--- a/3. Requirement/SubmitTeamWork/5 - Deadline 051213/Danh Muc/Catalog_New.docx
+++ b/3. Requirement/SubmitTeamWork/5 - Deadline 051213/Danh Muc/Catalog_New.docx
@@ -195,59 +195,16 @@
                 <w:szCs w:val="24"/>
                 <w:lang w:val="en-US"/>
               </w:rPr>
-              <w:t>Công cụ quản lí tuyển sinh</w:t>
-            </w:r>
-          </w:p>
-        </w:tc>
-      </w:tr>
-      <w:tr>
-        <w:tc>
-          <w:tcPr>
-            <w:tcW w:w="1968" w:type="dxa"/>
-          </w:tcPr>
-          <w:p>
-            <w:pPr>
-              <w:spacing w:after="60"/>
-              <w:jc w:val="center"/>
-              <w:rPr>
-                <w:rFonts w:cs="Times New Roman"/>
-                <w:sz w:val="24"/>
-                <w:szCs w:val="24"/>
-                <w:lang w:val="en-US"/>
-              </w:rPr>
-            </w:pPr>
-            <w:r>
-              <w:rPr>
-                <w:rFonts w:cs="Times New Roman"/>
-                <w:sz w:val="24"/>
-                <w:szCs w:val="24"/>
-                <w:lang w:val="en-US"/>
-              </w:rPr>
-              <w:t>E03</w:t>
-            </w:r>
-          </w:p>
-        </w:tc>
-        <w:tc>
-          <w:tcPr>
-            <w:tcW w:w="7444" w:type="dxa"/>
-          </w:tcPr>
-          <w:p>
-            <w:pPr>
-              <w:spacing w:after="60"/>
-              <w:rPr>
-                <w:rFonts w:cs="Times New Roman"/>
-                <w:sz w:val="24"/>
-                <w:szCs w:val="24"/>
-              </w:rPr>
-            </w:pPr>
-            <w:r>
-              <w:rPr>
-                <w:rFonts w:cs="Times New Roman"/>
-                <w:sz w:val="24"/>
-                <w:szCs w:val="24"/>
-                <w:lang w:val="en-US"/>
-              </w:rPr>
-              <w:t>Công cụ hiển thị danh mục</w:t>
+              <w:t xml:space="preserve">Công cụ quản lí </w:t>
+            </w:r>
+            <w:r>
+              <w:rPr>
+                <w:rFonts w:cs="Times New Roman"/>
+                <w:sz w:val="24"/>
+                <w:szCs w:val="24"/>
+                <w:lang w:val="en-US"/>
+              </w:rPr>
+              <w:t>danh mục</w:t>
             </w:r>
           </w:p>
         </w:tc>
@@ -403,7 +360,6 @@
                 <w:rFonts w:cs="Times New Roman"/>
                 <w:sz w:val="24"/>
                 <w:szCs w:val="24"/>
-                <w:lang w:val="en-US"/>
               </w:rPr>
             </w:pPr>
             <w:r>
@@ -419,7 +375,6 @@
                 <w:rFonts w:cs="Times New Roman"/>
                 <w:sz w:val="24"/>
                 <w:szCs w:val="24"/>
-                <w:lang w:val="en-US"/>
               </w:rPr>
               <w:t>danh mục</w:t>
             </w:r>
@@ -436,7 +391,6 @@
                 <w:rFonts w:cs="Times New Roman"/>
                 <w:sz w:val="24"/>
                 <w:szCs w:val="24"/>
-                <w:lang w:val="en-US"/>
               </w:rPr>
               <w:t xml:space="preserve"> với vai trò thực hiện các chức năng tạo, chỉnh sửa và xóa danh mục</w:t>
             </w:r>
@@ -445,7 +399,6 @@
                 <w:rFonts w:cs="Times New Roman"/>
                 <w:sz w:val="24"/>
                 <w:szCs w:val="24"/>
-                <w:lang w:val="en-US"/>
               </w:rPr>
               <w:t>.</w:t>
             </w:r>
@@ -570,16 +523,7 @@
                 <w:szCs w:val="24"/>
                 <w:lang w:val="en-US"/>
               </w:rPr>
-              <w:t>B</w:t>
-            </w:r>
-            <w:r>
-              <w:rPr>
-                <w:rFonts w:cs="Times New Roman"/>
-                <w:sz w:val="24"/>
-                <w:szCs w:val="24"/>
-                <w:lang w:val="en-US"/>
-              </w:rPr>
-              <w:t>ản tin kèm theo</w:t>
+              <w:t>Đường dẩn danh mục</w:t>
             </w:r>
           </w:p>
         </w:tc>
@@ -617,15 +561,13 @@
                 <w:rFonts w:cs="Times New Roman"/>
                 <w:sz w:val="24"/>
                 <w:szCs w:val="24"/>
-                <w:lang w:val="en-US"/>
-              </w:rPr>
-            </w:pPr>
-            <w:r>
-              <w:rPr>
-                <w:rFonts w:cs="Times New Roman"/>
-                <w:sz w:val="24"/>
-                <w:szCs w:val="24"/>
-                <w:lang w:val="en-US"/>
+              </w:rPr>
+            </w:pPr>
+            <w:r>
+              <w:rPr>
+                <w:rFonts w:cs="Times New Roman"/>
+                <w:sz w:val="24"/>
+                <w:szCs w:val="24"/>
               </w:rPr>
               <w:t xml:space="preserve">Quản trị danh mục yêu cầu </w:t>
             </w:r>
@@ -634,7 +576,6 @@
                 <w:rFonts w:cs="Times New Roman"/>
                 <w:sz w:val="24"/>
                 <w:szCs w:val="24"/>
-                <w:lang w:val="en-US"/>
               </w:rPr>
               <w:t>E02</w:t>
             </w:r>
@@ -643,7 +584,6 @@
                 <w:rFonts w:cs="Times New Roman"/>
                 <w:sz w:val="24"/>
                 <w:szCs w:val="24"/>
-                <w:lang w:val="en-US"/>
               </w:rPr>
               <w:t xml:space="preserve"> đáp ứng:</w:t>
             </w:r>
@@ -762,7 +702,25 @@
                 <w:szCs w:val="24"/>
                 <w:lang w:val="en-US"/>
               </w:rPr>
-              <w:t>UC02.01)</w:t>
+              <w:t>UC</w:t>
+            </w:r>
+            <w:r>
+              <w:rPr>
+                <w:rFonts w:cs="Times New Roman"/>
+                <w:sz w:val="24"/>
+                <w:szCs w:val="24"/>
+                <w:lang w:val="en-US"/>
+              </w:rPr>
+              <w:t>.</w:t>
+            </w:r>
+            <w:r>
+              <w:rPr>
+                <w:rFonts w:cs="Times New Roman"/>
+                <w:sz w:val="24"/>
+                <w:szCs w:val="24"/>
+                <w:lang w:val="en-US"/>
+              </w:rPr>
+              <w:t>02.01)</w:t>
             </w:r>
           </w:p>
           <w:p>
@@ -782,7 +740,25 @@
                 <w:szCs w:val="24"/>
                 <w:lang w:val="en-US"/>
               </w:rPr>
-              <w:t>Tạo danh mục (UC02.02)</w:t>
+              <w:t>Tạo danh mục (UC</w:t>
+            </w:r>
+            <w:r>
+              <w:rPr>
+                <w:rFonts w:cs="Times New Roman"/>
+                <w:sz w:val="24"/>
+                <w:szCs w:val="24"/>
+                <w:lang w:val="en-US"/>
+              </w:rPr>
+              <w:t>.</w:t>
+            </w:r>
+            <w:r>
+              <w:rPr>
+                <w:rFonts w:cs="Times New Roman"/>
+                <w:sz w:val="24"/>
+                <w:szCs w:val="24"/>
+                <w:lang w:val="en-US"/>
+              </w:rPr>
+              <w:t>02.02)</w:t>
             </w:r>
           </w:p>
           <w:p>
@@ -802,7 +778,25 @@
                 <w:szCs w:val="24"/>
                 <w:lang w:val="en-US"/>
               </w:rPr>
-              <w:t>Chỉnh sửa danh mục (UC02.03)</w:t>
+              <w:t>Chỉnh sửa danh mục (UC</w:t>
+            </w:r>
+            <w:r>
+              <w:rPr>
+                <w:rFonts w:cs="Times New Roman"/>
+                <w:sz w:val="24"/>
+                <w:szCs w:val="24"/>
+                <w:lang w:val="en-US"/>
+              </w:rPr>
+              <w:t>.</w:t>
+            </w:r>
+            <w:r>
+              <w:rPr>
+                <w:rFonts w:cs="Times New Roman"/>
+                <w:sz w:val="24"/>
+                <w:szCs w:val="24"/>
+                <w:lang w:val="en-US"/>
+              </w:rPr>
+              <w:t>02.03)</w:t>
             </w:r>
           </w:p>
           <w:p>
@@ -822,7 +816,25 @@
                 <w:szCs w:val="24"/>
                 <w:lang w:val="en-US"/>
               </w:rPr>
-              <w:t>Xóa danh mục (UC02.04)</w:t>
+              <w:t>Xóa danh mục (UC</w:t>
+            </w:r>
+            <w:r>
+              <w:rPr>
+                <w:rFonts w:cs="Times New Roman"/>
+                <w:sz w:val="24"/>
+                <w:szCs w:val="24"/>
+                <w:lang w:val="en-US"/>
+              </w:rPr>
+              <w:t>.</w:t>
+            </w:r>
+            <w:r>
+              <w:rPr>
+                <w:rFonts w:cs="Times New Roman"/>
+                <w:sz w:val="24"/>
+                <w:szCs w:val="24"/>
+                <w:lang w:val="en-US"/>
+              </w:rPr>
+              <w:t>02.04)</w:t>
             </w:r>
           </w:p>
           <w:p>
@@ -842,7 +854,25 @@
                 <w:szCs w:val="24"/>
                 <w:lang w:val="en-US"/>
               </w:rPr>
-              <w:t>Sắp xếp danh mục (UC02.05)</w:t>
+              <w:t>Sắp xếp danh mục (UC</w:t>
+            </w:r>
+            <w:r>
+              <w:rPr>
+                <w:rFonts w:cs="Times New Roman"/>
+                <w:sz w:val="24"/>
+                <w:szCs w:val="24"/>
+                <w:lang w:val="en-US"/>
+              </w:rPr>
+              <w:t>.</w:t>
+            </w:r>
+            <w:r>
+              <w:rPr>
+                <w:rFonts w:cs="Times New Roman"/>
+                <w:sz w:val="24"/>
+                <w:szCs w:val="24"/>
+                <w:lang w:val="en-US"/>
+              </w:rPr>
+              <w:t>02.05)</w:t>
             </w:r>
           </w:p>
         </w:tc>
@@ -911,7 +941,17 @@
                 <w:szCs w:val="24"/>
                 <w:lang w:val="en-US"/>
               </w:rPr>
-              <w:t>quản lí tuyển sinh</w:t>
+              <w:t xml:space="preserve">quản lí </w:t>
+            </w:r>
+            <w:r>
+              <w:rPr>
+                <w:rFonts w:cs="Times New Roman"/>
+                <w:color w:val="FFFFFF" w:themeColor="background1"/>
+                <w:sz w:val="24"/>
+                <w:szCs w:val="24"/>
+                <w:lang w:val="en-US"/>
+              </w:rPr>
+              <w:t>danh mục</w:t>
             </w:r>
           </w:p>
         </w:tc>
@@ -1127,438 +1167,6 @@
         </w:rPr>
       </w:pPr>
     </w:p>
-    <w:tbl>
-      <w:tblPr>
-        <w:tblStyle w:val="TableGrid"/>
-        <w:tblW w:w="0" w:type="auto"/>
-        <w:tblLook w:val="00A0" w:firstRow="1" w:lastRow="0" w:firstColumn="1" w:lastColumn="0" w:noHBand="0" w:noVBand="0"/>
-      </w:tblPr>
-      <w:tblGrid>
-        <w:gridCol w:w="7578"/>
-        <w:gridCol w:w="1728"/>
-      </w:tblGrid>
-      <w:tr>
-        <w:tc>
-          <w:tcPr>
-            <w:tcW w:w="7578" w:type="dxa"/>
-            <w:shd w:val="clear" w:color="auto" w:fill="002060"/>
-          </w:tcPr>
-          <w:p>
-            <w:pPr>
-              <w:rPr>
-                <w:rFonts w:cs="Times New Roman"/>
-                <w:b/>
-                <w:color w:val="FFFFFF" w:themeColor="background1"/>
-                <w:sz w:val="24"/>
-                <w:szCs w:val="24"/>
-                <w:lang w:val="en-US"/>
-              </w:rPr>
-            </w:pPr>
-            <w:r>
-              <w:rPr>
-                <w:rFonts w:cs="Times New Roman"/>
-                <w:color w:val="FFFFFF" w:themeColor="background1"/>
-                <w:sz w:val="24"/>
-                <w:szCs w:val="24"/>
-              </w:rPr>
-              <w:t xml:space="preserve">Entity name: </w:t>
-            </w:r>
-            <w:r>
-              <w:rPr>
-                <w:rFonts w:cs="Times New Roman"/>
-                <w:color w:val="FFFFFF" w:themeColor="background1"/>
-                <w:sz w:val="24"/>
-                <w:szCs w:val="24"/>
-                <w:lang w:val="en-US"/>
-              </w:rPr>
-              <w:t>Công cụ hiển thị danh mục</w:t>
-            </w:r>
-          </w:p>
-        </w:tc>
-        <w:tc>
-          <w:tcPr>
-            <w:tcW w:w="1728" w:type="dxa"/>
-            <w:shd w:val="clear" w:color="auto" w:fill="002060"/>
-          </w:tcPr>
-          <w:p>
-            <w:pPr>
-              <w:rPr>
-                <w:rFonts w:cs="Times New Roman"/>
-                <w:b/>
-                <w:color w:val="FFFFFF" w:themeColor="background1"/>
-                <w:sz w:val="24"/>
-                <w:szCs w:val="24"/>
-                <w:lang w:val="en-US"/>
-              </w:rPr>
-            </w:pPr>
-            <w:r>
-              <w:rPr>
-                <w:rFonts w:cs="Times New Roman"/>
-                <w:color w:val="FFFFFF" w:themeColor="background1"/>
-                <w:sz w:val="24"/>
-                <w:szCs w:val="24"/>
-              </w:rPr>
-              <w:t>Entity ID: E0</w:t>
-            </w:r>
-            <w:r>
-              <w:rPr>
-                <w:rFonts w:cs="Times New Roman"/>
-                <w:color w:val="FFFFFF" w:themeColor="background1"/>
-                <w:sz w:val="24"/>
-                <w:szCs w:val="24"/>
-                <w:lang w:val="en-US"/>
-              </w:rPr>
-              <w:t>3</w:t>
-            </w:r>
-          </w:p>
-        </w:tc>
-      </w:tr>
-      <w:tr>
-        <w:tc>
-          <w:tcPr>
-            <w:tcW w:w="9306" w:type="dxa"/>
-            <w:gridSpan w:val="2"/>
-          </w:tcPr>
-          <w:p>
-            <w:pPr>
-              <w:spacing w:after="60"/>
-              <w:rPr>
-                <w:rFonts w:cs="Times New Roman"/>
-                <w:b/>
-                <w:sz w:val="24"/>
-                <w:szCs w:val="24"/>
-              </w:rPr>
-            </w:pPr>
-            <w:r>
-              <w:rPr>
-                <w:rFonts w:cs="Times New Roman"/>
-                <w:b/>
-                <w:sz w:val="24"/>
-                <w:szCs w:val="24"/>
-              </w:rPr>
-              <w:t xml:space="preserve">Description: </w:t>
-            </w:r>
-          </w:p>
-          <w:p>
-            <w:pPr>
-              <w:spacing w:after="60"/>
-              <w:rPr>
-                <w:rFonts w:cs="Times New Roman"/>
-                <w:sz w:val="24"/>
-                <w:szCs w:val="24"/>
-                <w:lang w:val="en-US"/>
-              </w:rPr>
-            </w:pPr>
-            <w:r>
-              <w:rPr>
-                <w:rFonts w:cs="Times New Roman"/>
-                <w:sz w:val="24"/>
-                <w:szCs w:val="24"/>
-                <w:lang w:val="en-US"/>
-              </w:rPr>
-              <w:t xml:space="preserve">Công cụ hiển thị danh mục là một phần của </w:t>
-            </w:r>
-            <w:r>
-              <w:rPr>
-                <w:rFonts w:cs="Times New Roman"/>
-                <w:sz w:val="24"/>
-                <w:szCs w:val="24"/>
-                <w:lang w:val="en-US"/>
-              </w:rPr>
-              <w:t>E02</w:t>
-            </w:r>
-            <w:r>
-              <w:rPr>
-                <w:rFonts w:cs="Times New Roman"/>
-                <w:sz w:val="24"/>
-                <w:szCs w:val="24"/>
-                <w:lang w:val="en-US"/>
-              </w:rPr>
-              <w:t xml:space="preserve"> Web tuyển sinh, nó hỗ trợ hiển thị danh mục </w:t>
-            </w:r>
-            <w:r>
-              <w:rPr>
-                <w:rFonts w:cs="Times New Roman"/>
-                <w:sz w:val="24"/>
-                <w:szCs w:val="24"/>
-                <w:lang w:val="en-US"/>
-              </w:rPr>
-              <w:lastRenderedPageBreak/>
-              <w:t>lên mạng nội bộ hoặc mạng Internet</w:t>
-            </w:r>
-          </w:p>
-        </w:tc>
-      </w:tr>
-      <w:tr>
-        <w:tc>
-          <w:tcPr>
-            <w:tcW w:w="9306" w:type="dxa"/>
-            <w:gridSpan w:val="2"/>
-          </w:tcPr>
-          <w:p>
-            <w:pPr>
-              <w:spacing w:after="60"/>
-              <w:rPr>
-                <w:rFonts w:cs="Times New Roman"/>
-                <w:b/>
-                <w:sz w:val="24"/>
-                <w:szCs w:val="24"/>
-              </w:rPr>
-            </w:pPr>
-            <w:r>
-              <w:rPr>
-                <w:rFonts w:cs="Times New Roman"/>
-                <w:b/>
-                <w:sz w:val="24"/>
-                <w:szCs w:val="24"/>
-              </w:rPr>
-              <w:lastRenderedPageBreak/>
-              <w:t>Provide assumptions:</w:t>
-            </w:r>
-          </w:p>
-          <w:p>
-            <w:pPr>
-              <w:spacing w:after="60" w:line="276" w:lineRule="auto"/>
-              <w:rPr>
-                <w:rFonts w:cs="Times New Roman"/>
-                <w:sz w:val="24"/>
-                <w:szCs w:val="24"/>
-                <w:lang w:val="en-US"/>
-              </w:rPr>
-            </w:pPr>
-            <w:r>
-              <w:rPr>
-                <w:rFonts w:cs="Times New Roman"/>
-                <w:sz w:val="24"/>
-                <w:szCs w:val="24"/>
-                <w:lang w:val="en-US"/>
-              </w:rPr>
-              <w:t>Công cụ hiển thị danh mục sẽ hỗ trợ hiển thị danh mục dựa theo cấu hình:</w:t>
-            </w:r>
-          </w:p>
-          <w:p>
-            <w:pPr>
-              <w:pStyle w:val="ListParagraph"/>
-              <w:numPr>
-                <w:ilvl w:val="0"/>
-                <w:numId w:val="31"/>
-              </w:numPr>
-              <w:spacing w:after="60" w:line="276" w:lineRule="auto"/>
-              <w:rPr>
-                <w:rFonts w:cs="Times New Roman"/>
-                <w:sz w:val="24"/>
-                <w:szCs w:val="24"/>
-                <w:lang w:val="en-US"/>
-              </w:rPr>
-            </w:pPr>
-            <w:r>
-              <w:rPr>
-                <w:rFonts w:cs="Times New Roman"/>
-                <w:sz w:val="24"/>
-                <w:szCs w:val="24"/>
-                <w:lang w:val="en-US"/>
-              </w:rPr>
-              <w:t>Hiển thị dạng cây</w:t>
-            </w:r>
-          </w:p>
-        </w:tc>
-      </w:tr>
-      <w:tr>
-        <w:tc>
-          <w:tcPr>
-            <w:tcW w:w="9306" w:type="dxa"/>
-            <w:gridSpan w:val="2"/>
-          </w:tcPr>
-          <w:p>
-            <w:pPr>
-              <w:spacing w:after="60"/>
-              <w:rPr>
-                <w:rFonts w:cs="Times New Roman"/>
-                <w:b/>
-                <w:sz w:val="24"/>
-                <w:szCs w:val="24"/>
-              </w:rPr>
-            </w:pPr>
-            <w:r>
-              <w:rPr>
-                <w:rFonts w:cs="Times New Roman"/>
-                <w:b/>
-                <w:sz w:val="24"/>
-                <w:szCs w:val="24"/>
-              </w:rPr>
-              <w:t>Requires assumptions:</w:t>
-            </w:r>
-          </w:p>
-          <w:p>
-            <w:pPr>
-              <w:spacing w:after="60"/>
-              <w:rPr>
-                <w:rFonts w:cs="Times New Roman"/>
-                <w:sz w:val="24"/>
-                <w:szCs w:val="24"/>
-                <w:lang w:val="en-US"/>
-              </w:rPr>
-            </w:pPr>
-            <w:r>
-              <w:rPr>
-                <w:rFonts w:cs="Times New Roman"/>
-                <w:sz w:val="24"/>
-                <w:szCs w:val="24"/>
-                <w:lang w:val="en-US"/>
-              </w:rPr>
-              <w:t xml:space="preserve">Danh mục đã có sẵn trong </w:t>
-            </w:r>
-            <w:r>
-              <w:rPr>
-                <w:rFonts w:cs="Times New Roman"/>
-                <w:sz w:val="24"/>
-                <w:szCs w:val="24"/>
-                <w:lang w:val="en-US"/>
-              </w:rPr>
-              <w:t>E02</w:t>
-            </w:r>
-          </w:p>
-        </w:tc>
-      </w:tr>
-      <w:tr>
-        <w:trPr>
-          <w:trHeight w:val="583"/>
-        </w:trPr>
-        <w:tc>
-          <w:tcPr>
-            <w:tcW w:w="9306" w:type="dxa"/>
-            <w:gridSpan w:val="2"/>
-          </w:tcPr>
-          <w:p>
-            <w:pPr>
-              <w:spacing w:after="60"/>
-              <w:rPr>
-                <w:rFonts w:cs="Times New Roman"/>
-                <w:b/>
-                <w:sz w:val="24"/>
-                <w:szCs w:val="24"/>
-              </w:rPr>
-            </w:pPr>
-            <w:r>
-              <w:rPr>
-                <w:rFonts w:cs="Times New Roman"/>
-                <w:b/>
-                <w:sz w:val="24"/>
-                <w:szCs w:val="24"/>
-              </w:rPr>
-              <w:t xml:space="preserve">Identified use case: </w:t>
-            </w:r>
-          </w:p>
-          <w:p>
-            <w:pPr>
-              <w:spacing w:after="60" w:line="276" w:lineRule="auto"/>
-              <w:rPr>
-                <w:rFonts w:cs="Times New Roman"/>
-                <w:sz w:val="24"/>
-                <w:szCs w:val="24"/>
-                <w:lang w:val="en-US"/>
-              </w:rPr>
-            </w:pPr>
-            <w:r>
-              <w:rPr>
-                <w:rFonts w:cs="Times New Roman"/>
-                <w:lang w:val="en-US"/>
-              </w:rPr>
-              <w:t>Xem danh sách danh mục (</w:t>
-            </w:r>
-            <w:r>
-              <w:rPr>
-                <w:rFonts w:cs="Times New Roman"/>
-                <w:sz w:val="24"/>
-                <w:szCs w:val="24"/>
-                <w:lang w:val="en-US"/>
-              </w:rPr>
-              <w:t>UC02.01)</w:t>
-            </w:r>
-          </w:p>
-          <w:p>
-            <w:pPr>
-              <w:spacing w:after="60" w:line="276" w:lineRule="auto"/>
-              <w:rPr>
-                <w:rFonts w:cs="Times New Roman"/>
-                <w:sz w:val="24"/>
-                <w:szCs w:val="24"/>
-                <w:lang w:val="en-US"/>
-              </w:rPr>
-            </w:pPr>
-            <w:r>
-              <w:rPr>
-                <w:rFonts w:cs="Times New Roman"/>
-                <w:sz w:val="24"/>
-                <w:szCs w:val="24"/>
-                <w:lang w:val="en-US"/>
-              </w:rPr>
-              <w:t>Tạo danh mục (UC02.02)</w:t>
-            </w:r>
-          </w:p>
-          <w:p>
-            <w:pPr>
-              <w:spacing w:after="60" w:line="276" w:lineRule="auto"/>
-              <w:rPr>
-                <w:rFonts w:cs="Times New Roman"/>
-                <w:sz w:val="24"/>
-                <w:szCs w:val="24"/>
-                <w:lang w:val="en-US"/>
-              </w:rPr>
-            </w:pPr>
-            <w:r>
-              <w:rPr>
-                <w:rFonts w:cs="Times New Roman"/>
-                <w:sz w:val="24"/>
-                <w:szCs w:val="24"/>
-                <w:lang w:val="en-US"/>
-              </w:rPr>
-              <w:t>Chỉnh sửa danh mục (UC02.03)</w:t>
-            </w:r>
-          </w:p>
-          <w:p>
-            <w:pPr>
-              <w:spacing w:after="60" w:line="276" w:lineRule="auto"/>
-              <w:rPr>
-                <w:rFonts w:cs="Times New Roman"/>
-                <w:sz w:val="24"/>
-                <w:szCs w:val="24"/>
-                <w:lang w:val="en-US"/>
-              </w:rPr>
-            </w:pPr>
-            <w:r>
-              <w:rPr>
-                <w:rFonts w:cs="Times New Roman"/>
-                <w:sz w:val="24"/>
-                <w:szCs w:val="24"/>
-                <w:lang w:val="en-US"/>
-              </w:rPr>
-              <w:t>Xóa danh mục (UC02.04)</w:t>
-            </w:r>
-          </w:p>
-          <w:p>
-            <w:pPr>
-              <w:spacing w:after="60" w:line="276" w:lineRule="auto"/>
-              <w:rPr>
-                <w:rFonts w:cs="Times New Roman"/>
-                <w:sz w:val="24"/>
-                <w:szCs w:val="24"/>
-                <w:lang w:val="en-US"/>
-              </w:rPr>
-            </w:pPr>
-            <w:r>
-              <w:rPr>
-                <w:rFonts w:cs="Times New Roman"/>
-                <w:sz w:val="24"/>
-                <w:szCs w:val="24"/>
-                <w:lang w:val="en-US"/>
-              </w:rPr>
-              <w:t>Sắp xếp danh mục (UC02.05)</w:t>
-            </w:r>
-          </w:p>
-        </w:tc>
-      </w:tr>
-    </w:tbl>
     <w:p>
       <w:pPr>
         <w:rPr>
@@ -2267,7 +1875,7 @@
           <v:shape id="_x0000_i1025" type="#_x0000_t75" style="width:468pt;height:335.25pt" o:ole="">
             <v:imagedata r:id="rId6" o:title=""/>
           </v:shape>
-          <o:OLEObject Type="Embed" ProgID="Visio.Drawing.15" ShapeID="_x0000_i1025" DrawAspect="Content" ObjectID="_1448455969" r:id="rId7"/>
+          <o:OLEObject Type="Embed" ProgID="Visio.Drawing.15" ShapeID="_x0000_i1025" DrawAspect="Content" ObjectID="_1448526684" r:id="rId7"/>
         </w:object>
       </w:r>
     </w:p>
@@ -2481,43 +2089,7 @@
                 <w:szCs w:val="24"/>
                 <w:lang w:val="en-US"/>
               </w:rPr>
-              <w:t xml:space="preserve">Use </w:t>
-            </w:r>
-            <w:r>
-              <w:rPr>
-                <w:rFonts w:cs="Times New Roman"/>
-                <w:sz w:val="24"/>
-                <w:szCs w:val="24"/>
-                <w:lang w:val="en-US"/>
-              </w:rPr>
-              <w:t>case</w:t>
-            </w:r>
-            <w:r>
-              <w:rPr>
-                <w:rFonts w:cs="Times New Roman"/>
-                <w:sz w:val="24"/>
-                <w:szCs w:val="24"/>
-                <w:lang w:val="en-US"/>
-              </w:rPr>
-              <w:t xml:space="preserve"> mô tả </w:t>
-            </w:r>
-            <w:r>
-              <w:rPr>
-                <w:rFonts w:cs="Times New Roman"/>
-                <w:sz w:val="24"/>
-                <w:szCs w:val="24"/>
-                <w:lang w:val="en-US"/>
-              </w:rPr>
-              <w:t>danh sách</w:t>
-            </w:r>
-            <w:r>
-              <w:rPr>
-                <w:rFonts w:cs="Times New Roman"/>
-                <w:sz w:val="24"/>
-                <w:szCs w:val="24"/>
-                <w:lang w:val="en-US"/>
-              </w:rPr>
-              <w:t xml:space="preserve"> danh mục </w:t>
+              <w:t xml:space="preserve">Use case mô tả danh sách danh mục </w:t>
             </w:r>
             <w:r>
               <w:rPr>
@@ -2600,26 +2172,15 @@
                 <w:rFonts w:cs="Times New Roman"/>
                 <w:sz w:val="24"/>
                 <w:szCs w:val="24"/>
-                <w:lang w:val="en-US"/>
-              </w:rPr>
-            </w:pPr>
-            <w:r>
-              <w:rPr>
-                <w:rFonts w:cs="Times New Roman"/>
-                <w:sz w:val="24"/>
-                <w:szCs w:val="24"/>
-                <w:lang w:val="en-US"/>
-              </w:rPr>
-              <w:t>E02</w:t>
-            </w:r>
-            <w:r>
-              <w:rPr>
-                <w:rFonts w:cs="Times New Roman"/>
-                <w:sz w:val="24"/>
-                <w:szCs w:val="24"/>
-                <w:lang w:val="en-US"/>
-              </w:rPr>
-              <w:t xml:space="preserve"> </w:t>
+              </w:rPr>
+            </w:pPr>
+            <w:r>
+              <w:rPr>
+                <w:rFonts w:cs="Times New Roman"/>
+                <w:sz w:val="24"/>
+                <w:szCs w:val="24"/>
+              </w:rPr>
+              <w:t xml:space="preserve">E02 </w:t>
             </w:r>
             <w:r>
               <w:rPr>
@@ -2634,18 +2195,16 @@
                 <w:rFonts w:cs="Times New Roman"/>
                 <w:sz w:val="24"/>
                 <w:szCs w:val="24"/>
-                <w:lang w:val="en-US"/>
-              </w:rPr>
-              <w:t xml:space="preserve"> </w:t>
-            </w:r>
-            <w:r>
-              <w:rPr>
-                <w:rFonts w:cs="Times New Roman"/>
-                <w:sz w:val="24"/>
-                <w:szCs w:val="24"/>
-                <w:lang w:val="en-US"/>
-              </w:rPr>
-              <w:t>Công cụ quản lí tuyển sinh</w:t>
+              </w:rPr>
+              <w:t xml:space="preserve"> Công cụ quản lí </w:t>
+            </w:r>
+            <w:r>
+              <w:rPr>
+                <w:rFonts w:cs="Times New Roman"/>
+                <w:sz w:val="24"/>
+                <w:szCs w:val="24"/>
+              </w:rPr>
+              <w:t>danh mục</w:t>
             </w:r>
           </w:p>
         </w:tc>
@@ -2690,15 +2249,13 @@
                 <w:rFonts w:cs="Times New Roman"/>
                 <w:sz w:val="24"/>
                 <w:szCs w:val="24"/>
-                <w:lang w:val="en-US"/>
-              </w:rPr>
-            </w:pPr>
-            <w:r>
-              <w:rPr>
-                <w:rFonts w:cs="Times New Roman"/>
-                <w:sz w:val="24"/>
-                <w:szCs w:val="24"/>
-                <w:lang w:val="en-US"/>
+              </w:rPr>
+            </w:pPr>
+            <w:r>
+              <w:rPr>
+                <w:rFonts w:cs="Times New Roman"/>
+                <w:sz w:val="24"/>
+                <w:szCs w:val="24"/>
               </w:rPr>
               <w:t xml:space="preserve">Chức năng quản </w:t>
             </w:r>
@@ -2707,7 +2264,6 @@
                 <w:rFonts w:cs="Times New Roman"/>
                 <w:sz w:val="24"/>
                 <w:szCs w:val="24"/>
-                <w:lang w:val="en-US"/>
               </w:rPr>
               <w:t>lý</w:t>
             </w:r>
@@ -2716,7 +2272,6 @@
                 <w:rFonts w:cs="Times New Roman"/>
                 <w:sz w:val="24"/>
                 <w:szCs w:val="24"/>
-                <w:lang w:val="en-US"/>
               </w:rPr>
               <w:t xml:space="preserve"> danh mục đã hoàn thiện và được cài đặt vào </w:t>
             </w:r>
@@ -2725,7 +2280,6 @@
                 <w:rFonts w:cs="Times New Roman"/>
                 <w:sz w:val="24"/>
                 <w:szCs w:val="24"/>
-                <w:lang w:val="en-US"/>
               </w:rPr>
               <w:t>hệ thống</w:t>
             </w:r>
@@ -3038,7 +2592,6 @@
                 <w:bCs/>
                 <w:sz w:val="24"/>
                 <w:szCs w:val="24"/>
-                <w:lang w:val="en-US"/>
               </w:rPr>
             </w:pPr>
             <w:r>
@@ -3061,16 +2614,14 @@
                 <w:rFonts w:cs="Times New Roman"/>
                 <w:sz w:val="24"/>
                 <w:szCs w:val="24"/>
-                <w:lang w:val="en-US"/>
-              </w:rPr>
-            </w:pPr>
-            <w:r>
-              <w:rPr>
-                <w:rFonts w:cs="Times New Roman"/>
-                <w:bCs/>
-                <w:sz w:val="24"/>
-                <w:szCs w:val="24"/>
-                <w:lang w:val="en-US"/>
+              </w:rPr>
+            </w:pPr>
+            <w:r>
+              <w:rPr>
+                <w:rFonts w:cs="Times New Roman"/>
+                <w:bCs/>
+                <w:sz w:val="24"/>
+                <w:szCs w:val="24"/>
               </w:rPr>
               <w:t>Giao diện quản lí danh mục hiển thị các chức năng tạo, chỉnh sửa, xóa, sắp xếp bên trái. Danh sách các danh mục (mạng nội bộ, mạng Internet) ở trung tâm màn hình</w:t>
             </w:r>
@@ -3300,7 +2851,6 @@
                 <w:rFonts w:cs="Times New Roman"/>
                 <w:sz w:val="24"/>
                 <w:szCs w:val="24"/>
-                <w:lang w:val="en-US"/>
               </w:rPr>
               <w:t xml:space="preserve">E02 </w:t>
             </w:r>
@@ -3317,9 +2867,16 @@
                 <w:rFonts w:cs="Times New Roman"/>
                 <w:sz w:val="24"/>
                 <w:szCs w:val="24"/>
-                <w:lang w:val="en-US"/>
-              </w:rPr>
-              <w:t xml:space="preserve"> Công cụ quản lí tuyển sinh</w:t>
+              </w:rPr>
+              <w:t xml:space="preserve"> Công cụ quản lí </w:t>
+            </w:r>
+            <w:r>
+              <w:rPr>
+                <w:rFonts w:cs="Times New Roman"/>
+                <w:sz w:val="24"/>
+                <w:szCs w:val="24"/>
+              </w:rPr>
+              <w:t>danh mục</w:t>
             </w:r>
           </w:p>
         </w:tc>
@@ -3364,15 +2921,13 @@
                 <w:rFonts w:cs="Times New Roman"/>
                 <w:sz w:val="24"/>
                 <w:szCs w:val="24"/>
-                <w:lang w:val="en-US"/>
-              </w:rPr>
-            </w:pPr>
-            <w:r>
-              <w:rPr>
-                <w:rFonts w:cs="Times New Roman"/>
-                <w:sz w:val="24"/>
-                <w:szCs w:val="24"/>
-                <w:lang w:val="en-US"/>
+              </w:rPr>
+            </w:pPr>
+            <w:r>
+              <w:rPr>
+                <w:rFonts w:cs="Times New Roman"/>
+                <w:sz w:val="24"/>
+                <w:szCs w:val="24"/>
               </w:rPr>
               <w:t xml:space="preserve">Chức năng quản trị danh mục đã hoàn thiện và được cài đặt vào </w:t>
             </w:r>
@@ -3381,9 +2936,28 @@
                 <w:rFonts w:cs="Times New Roman"/>
                 <w:sz w:val="24"/>
                 <w:szCs w:val="24"/>
-                <w:lang w:val="en-US"/>
               </w:rPr>
               <w:t>hệ thống</w:t>
+            </w:r>
+          </w:p>
+          <w:p>
+            <w:pPr>
+              <w:pStyle w:val="ListParagraph"/>
+              <w:spacing w:after="60"/>
+              <w:ind w:left="0"/>
+              <w:rPr>
+                <w:rFonts w:cs="Times New Roman"/>
+                <w:sz w:val="24"/>
+                <w:szCs w:val="24"/>
+              </w:rPr>
+            </w:pPr>
+            <w:r>
+              <w:rPr>
+                <w:rFonts w:cs="Times New Roman"/>
+                <w:sz w:val="24"/>
+                <w:szCs w:val="24"/>
+              </w:rPr>
+              <w:t>Người dùng đã ở trong giao diện quản lý danh mục</w:t>
             </w:r>
           </w:p>
         </w:tc>
@@ -3737,6 +3311,15 @@
             </w:r>
             <w:r>
               <w:rPr>
+                <w:rFonts w:cs="Times New Roman"/>
+                <w:sz w:val="24"/>
+                <w:szCs w:val="24"/>
+                <w:lang w:val="en-US"/>
+              </w:rPr>
+              <w:t xml:space="preserve">thông báo </w:t>
+            </w:r>
+            <w:r>
+              <w:rPr>
                 <w:sz w:val="24"/>
                 <w:szCs w:val="26"/>
                 <w:lang w:val="en-US"/>
@@ -3783,6 +3366,7 @@
                 <w:szCs w:val="24"/>
                 <w:lang w:val="en-US"/>
               </w:rPr>
+              <w:lastRenderedPageBreak/>
               <w:t>5</w:t>
             </w:r>
           </w:p>
@@ -3808,21 +3392,20 @@
             <w:r>
               <w:rPr>
                 <w:rFonts w:cs="Times New Roman"/>
-                <w:sz w:val="24"/>
-                <w:szCs w:val="24"/>
-                <w:lang w:val="en-US"/>
-              </w:rPr>
-              <w:t xml:space="preserve">E02 </w:t>
-            </w:r>
-            <w:r>
-              <w:rPr>
-                <w:rFonts w:cs="Times New Roman"/>
-                <w:bCs/>
-                <w:sz w:val="24"/>
-                <w:szCs w:val="24"/>
-                <w:lang w:val="en-US"/>
-              </w:rPr>
-              <w:t>cho phép thực hiện chức năng tạo</w:t>
+                <w:bCs/>
+                <w:sz w:val="24"/>
+                <w:szCs w:val="24"/>
+                <w:lang w:val="en-US"/>
+              </w:rPr>
+              <w:t xml:space="preserve">E01 </w:t>
+            </w:r>
+            <w:r>
+              <w:rPr>
+                <w:sz w:val="24"/>
+                <w:szCs w:val="26"/>
+                <w:lang w:val="en-US"/>
+              </w:rPr>
+              <w:t>chọn “Đồng ý”</w:t>
             </w:r>
           </w:p>
         </w:tc>
@@ -3857,7 +3440,6 @@
                 <w:szCs w:val="24"/>
                 <w:lang w:val="en-US"/>
               </w:rPr>
-              <w:lastRenderedPageBreak/>
               <w:t>6</w:t>
             </w:r>
           </w:p>
@@ -3883,20 +3465,21 @@
             <w:r>
               <w:rPr>
                 <w:rFonts w:cs="Times New Roman"/>
-                <w:bCs/>
-                <w:sz w:val="24"/>
-                <w:szCs w:val="24"/>
-                <w:lang w:val="en-US"/>
-              </w:rPr>
-              <w:t xml:space="preserve">E01 </w:t>
-            </w:r>
-            <w:r>
-              <w:rPr>
-                <w:sz w:val="24"/>
-                <w:szCs w:val="26"/>
-                <w:lang w:val="en-US"/>
-              </w:rPr>
-              <w:t>chọn “Đồng ý”</w:t>
+                <w:sz w:val="24"/>
+                <w:szCs w:val="24"/>
+                <w:lang w:val="en-US"/>
+              </w:rPr>
+              <w:t xml:space="preserve">E02 </w:t>
+            </w:r>
+            <w:r>
+              <w:rPr>
+                <w:rFonts w:cs="Times New Roman"/>
+                <w:bCs/>
+                <w:sz w:val="24"/>
+                <w:szCs w:val="24"/>
+                <w:lang w:val="en-US"/>
+              </w:rPr>
+              <w:t>lưu thông tin vào database</w:t>
             </w:r>
           </w:p>
         </w:tc>
@@ -3970,7 +3553,7 @@
                 <w:szCs w:val="24"/>
                 <w:lang w:val="en-US"/>
               </w:rPr>
-              <w:t>lưu thông tin vào database</w:t>
+              <w:t>hiển thị thông báo thành công</w:t>
             </w:r>
           </w:p>
         </w:tc>
@@ -4044,7 +3627,7 @@
                 <w:szCs w:val="24"/>
                 <w:lang w:val="en-US"/>
               </w:rPr>
-              <w:t>hiển thị thông báo thành công</w:t>
+              <w:t>hiển thị giao diện quản lí danh mục</w:t>
             </w:r>
           </w:p>
         </w:tc>
@@ -4118,80 +3701,6 @@
                 <w:szCs w:val="24"/>
                 <w:lang w:val="en-US"/>
               </w:rPr>
-              <w:t>hiển thị giao diện quản lí danh mục</w:t>
-            </w:r>
-          </w:p>
-        </w:tc>
-      </w:tr>
-      <w:tr>
-        <w:trPr>
-          <w:trHeight w:val="295"/>
-        </w:trPr>
-        <w:tc>
-          <w:tcPr>
-            <w:tcW w:w="239" w:type="pct"/>
-          </w:tcPr>
-          <w:p>
-            <w:pPr>
-              <w:pStyle w:val="ListParagraph"/>
-              <w:spacing w:after="60"/>
-              <w:ind w:left="0"/>
-              <w:jc w:val="both"/>
-              <w:rPr>
-                <w:rFonts w:cs="Times New Roman"/>
-                <w:bCs/>
-                <w:sz w:val="24"/>
-                <w:szCs w:val="24"/>
-                <w:lang w:val="en-US"/>
-              </w:rPr>
-            </w:pPr>
-            <w:r>
-              <w:rPr>
-                <w:rFonts w:cs="Times New Roman"/>
-                <w:bCs/>
-                <w:sz w:val="24"/>
-                <w:szCs w:val="24"/>
-                <w:lang w:val="en-US"/>
-              </w:rPr>
-              <w:t>10</w:t>
-            </w:r>
-          </w:p>
-        </w:tc>
-        <w:tc>
-          <w:tcPr>
-            <w:tcW w:w="4761" w:type="pct"/>
-            <w:gridSpan w:val="2"/>
-          </w:tcPr>
-          <w:p>
-            <w:pPr>
-              <w:pStyle w:val="ListParagraph"/>
-              <w:spacing w:after="60"/>
-              <w:ind w:left="0"/>
-              <w:rPr>
-                <w:rFonts w:cs="Times New Roman"/>
-                <w:bCs/>
-                <w:sz w:val="24"/>
-                <w:szCs w:val="24"/>
-                <w:lang w:val="en-US"/>
-              </w:rPr>
-            </w:pPr>
-            <w:r>
-              <w:rPr>
-                <w:rFonts w:cs="Times New Roman"/>
-                <w:sz w:val="24"/>
-                <w:szCs w:val="24"/>
-                <w:lang w:val="en-US"/>
-              </w:rPr>
-              <w:t xml:space="preserve">E02 </w:t>
-            </w:r>
-            <w:r>
-              <w:rPr>
-                <w:rFonts w:cs="Times New Roman"/>
-                <w:bCs/>
-                <w:sz w:val="24"/>
-                <w:szCs w:val="24"/>
-                <w:lang w:val="en-US"/>
-              </w:rPr>
               <w:t>cập nhật danh sách danh mục</w:t>
             </w:r>
           </w:p>
@@ -4523,6 +4032,16 @@
             </w:r>
             <w:r>
               <w:rPr>
+                <w:rFonts w:cs="Times New Roman"/>
+                <w:bCs/>
+                <w:sz w:val="24"/>
+                <w:szCs w:val="24"/>
+                <w:lang w:val="en-US"/>
+              </w:rPr>
+              <w:t xml:space="preserve">thông báo </w:t>
+            </w:r>
+            <w:r>
+              <w:rPr>
                 <w:sz w:val="24"/>
                 <w:szCs w:val="26"/>
                 <w:lang w:val="en-US"/>
@@ -5119,22 +4638,57 @@
                 <w:szCs w:val="24"/>
                 <w:lang w:val="en-US"/>
               </w:rPr>
-              <w:t xml:space="preserve">E02 </w:t>
+              <w:t>E02</w:t>
+            </w:r>
+            <w:r>
+              <w:rPr>
+                <w:rFonts w:cs="Times New Roman"/>
+                <w:bCs/>
+                <w:sz w:val="24"/>
+                <w:szCs w:val="24"/>
+                <w:lang w:val="en-US"/>
+              </w:rPr>
+              <w:t xml:space="preserve"> thông báo</w:t>
+            </w:r>
+            <w:r>
+              <w:rPr>
+                <w:rFonts w:cs="Times New Roman"/>
+                <w:bCs/>
+                <w:sz w:val="24"/>
+                <w:szCs w:val="24"/>
+                <w:lang w:val="en-US"/>
+              </w:rPr>
+              <w:t xml:space="preserve"> </w:t>
             </w:r>
             <w:r>
               <w:rPr>
                 <w:sz w:val="24"/>
                 <w:szCs w:val="26"/>
-                <w:lang w:val="en-US"/>
-              </w:rPr>
-              <w:t>xác nhận</w:t>
+              </w:rPr>
+              <w:t xml:space="preserve">những thông tin </w:t>
             </w:r>
             <w:r>
               <w:rPr>
                 <w:sz w:val="24"/>
                 <w:szCs w:val="26"/>
-              </w:rPr>
-              <w:t xml:space="preserve"> những thông tin được nhập vào</w:t>
+                <w:lang w:val="en-US"/>
+              </w:rPr>
+              <w:t xml:space="preserve">yêu cầu </w:t>
+            </w:r>
+            <w:r>
+              <w:rPr>
+                <w:sz w:val="24"/>
+                <w:szCs w:val="26"/>
+              </w:rPr>
+              <w:t>được nhập vào</w:t>
+            </w:r>
+            <w:r>
+              <w:rPr>
+                <w:sz w:val="24"/>
+                <w:szCs w:val="26"/>
+                <w:lang w:val="en-US"/>
+              </w:rPr>
+              <w:t xml:space="preserve"> bị thiếu</w:t>
             </w:r>
           </w:p>
         </w:tc>
@@ -5145,71 +4699,54 @@
         </w:trPr>
         <w:tc>
           <w:tcPr>
-            <w:tcW w:w="239" w:type="pct"/>
-          </w:tcPr>
-          <w:p>
-            <w:pPr>
-              <w:pStyle w:val="ListParagraph"/>
-              <w:spacing w:after="60"/>
-              <w:ind w:left="0"/>
-              <w:jc w:val="both"/>
-              <w:rPr>
-                <w:rFonts w:cs="Times New Roman"/>
-                <w:bCs/>
-                <w:sz w:val="24"/>
-                <w:szCs w:val="24"/>
-                <w:lang w:val="en-US"/>
-              </w:rPr>
-            </w:pPr>
-            <w:r>
-              <w:rPr>
-                <w:rFonts w:cs="Times New Roman"/>
-                <w:bCs/>
-                <w:sz w:val="24"/>
-                <w:szCs w:val="24"/>
-                <w:lang w:val="en-US"/>
-              </w:rPr>
-              <w:t>5</w:t>
-            </w:r>
-          </w:p>
-        </w:tc>
-        <w:tc>
-          <w:tcPr>
-            <w:tcW w:w="4761" w:type="pct"/>
-            <w:gridSpan w:val="2"/>
-          </w:tcPr>
-          <w:p>
-            <w:pPr>
-              <w:pStyle w:val="ListParagraph"/>
-              <w:spacing w:after="60"/>
-              <w:ind w:left="0"/>
-              <w:rPr>
-                <w:rFonts w:cs="Times New Roman"/>
-                <w:bCs/>
-                <w:sz w:val="24"/>
-                <w:szCs w:val="24"/>
-                <w:lang w:val="en-US"/>
-              </w:rPr>
-            </w:pPr>
-            <w:r>
-              <w:rPr>
-                <w:rFonts w:cs="Times New Roman"/>
-                <w:bCs/>
-                <w:sz w:val="24"/>
-                <w:szCs w:val="24"/>
-                <w:lang w:val="en-US"/>
-              </w:rPr>
-              <w:t>E02</w:t>
-            </w:r>
-            <w:r>
-              <w:rPr>
-                <w:rFonts w:cs="Times New Roman"/>
-                <w:bCs/>
-                <w:sz w:val="24"/>
-                <w:szCs w:val="24"/>
-                <w:lang w:val="en-US"/>
-              </w:rPr>
-              <w:t xml:space="preserve"> khóa chức năng tạo</w:t>
+            <w:tcW w:w="5000" w:type="pct"/>
+            <w:gridSpan w:val="3"/>
+          </w:tcPr>
+          <w:p>
+            <w:pPr>
+              <w:pStyle w:val="ListParagraph"/>
+              <w:spacing w:after="60"/>
+              <w:ind w:left="0"/>
+              <w:rPr>
+                <w:rFonts w:cs="Times New Roman"/>
+                <w:bCs/>
+                <w:color w:val="FF0000"/>
+                <w:sz w:val="24"/>
+                <w:szCs w:val="24"/>
+                <w:lang w:val="en-US"/>
+              </w:rPr>
+            </w:pPr>
+            <w:r>
+              <w:rPr>
+                <w:rFonts w:cs="Times New Roman"/>
+                <w:b/>
+                <w:color w:val="FF0000"/>
+                <w:sz w:val="24"/>
+                <w:szCs w:val="24"/>
+              </w:rPr>
+              <w:t>Exceptional flow</w:t>
+            </w:r>
+            <w:r>
+              <w:rPr>
+                <w:rFonts w:cs="Times New Roman"/>
+                <w:b/>
+                <w:color w:val="FF0000"/>
+                <w:sz w:val="24"/>
+                <w:szCs w:val="24"/>
+                <w:lang w:val="en-US"/>
+              </w:rPr>
+              <w:t xml:space="preserve"> 2: Danh mục cần tạo đã tồn tại trong </w:t>
+            </w:r>
+            <w:r>
+              <w:rPr>
+                <w:rFonts w:cs="Times New Roman"/>
+                <w:b/>
+                <w:color w:val="FF0000"/>
+                <w:sz w:val="24"/>
+                <w:szCs w:val="24"/>
+                <w:lang w:val="en-US"/>
+              </w:rPr>
+              <w:t>hệ thống</w:t>
             </w:r>
           </w:p>
         </w:tc>
@@ -5220,90 +4757,62 @@
         </w:trPr>
         <w:tc>
           <w:tcPr>
-            <w:tcW w:w="5000" w:type="pct"/>
-            <w:gridSpan w:val="3"/>
-          </w:tcPr>
-          <w:p>
-            <w:pPr>
-              <w:pStyle w:val="ListParagraph"/>
-              <w:spacing w:after="60"/>
-              <w:ind w:left="0"/>
-              <w:rPr>
-                <w:rFonts w:cs="Times New Roman"/>
-                <w:bCs/>
-                <w:color w:val="FF0000"/>
-                <w:sz w:val="24"/>
-                <w:szCs w:val="24"/>
-                <w:lang w:val="en-US"/>
-              </w:rPr>
-            </w:pPr>
-            <w:r>
-              <w:rPr>
-                <w:rFonts w:cs="Times New Roman"/>
-                <w:b/>
-                <w:color w:val="FF0000"/>
-                <w:sz w:val="24"/>
-                <w:szCs w:val="24"/>
-              </w:rPr>
-              <w:t>Exceptional flow</w:t>
-            </w:r>
-            <w:r>
-              <w:rPr>
-                <w:rFonts w:cs="Times New Roman"/>
-                <w:b/>
-                <w:color w:val="FF0000"/>
-                <w:sz w:val="24"/>
-                <w:szCs w:val="24"/>
-                <w:lang w:val="en-US"/>
-              </w:rPr>
-              <w:t xml:space="preserve"> </w:t>
-            </w:r>
-            <w:r>
-              <w:rPr>
-                <w:rFonts w:cs="Times New Roman"/>
-                <w:b/>
-                <w:color w:val="FF0000"/>
-                <w:sz w:val="24"/>
-                <w:szCs w:val="24"/>
-                <w:lang w:val="en-US"/>
-              </w:rPr>
-              <w:t>2</w:t>
-            </w:r>
-            <w:r>
-              <w:rPr>
-                <w:rFonts w:cs="Times New Roman"/>
-                <w:b/>
-                <w:color w:val="FF0000"/>
-                <w:sz w:val="24"/>
-                <w:szCs w:val="24"/>
-                <w:lang w:val="en-US"/>
-              </w:rPr>
-              <w:t xml:space="preserve">: </w:t>
-            </w:r>
-            <w:r>
-              <w:rPr>
-                <w:rFonts w:cs="Times New Roman"/>
-                <w:b/>
-                <w:color w:val="FF0000"/>
-                <w:sz w:val="24"/>
-                <w:szCs w:val="24"/>
-                <w:lang w:val="en-US"/>
-              </w:rPr>
-              <w:t xml:space="preserve">Danh mục cần tạo đã tồn tại trong </w:t>
-            </w:r>
-            <w:r>
-              <w:rPr>
-                <w:rFonts w:cs="Times New Roman"/>
-                <w:b/>
-                <w:color w:val="FF0000"/>
-                <w:sz w:val="24"/>
-                <w:szCs w:val="24"/>
-                <w:lang w:val="en-US"/>
-              </w:rPr>
-              <w:t>hệ thống</w:t>
-            </w:r>
-            <w:bookmarkStart w:id="0" w:name="_GoBack"/>
-            <w:bookmarkEnd w:id="0"/>
+            <w:tcW w:w="239" w:type="pct"/>
+          </w:tcPr>
+          <w:p>
+            <w:pPr>
+              <w:pStyle w:val="ListParagraph"/>
+              <w:spacing w:after="60"/>
+              <w:ind w:left="0"/>
+              <w:jc w:val="both"/>
+              <w:rPr>
+                <w:rFonts w:cs="Times New Roman"/>
+                <w:bCs/>
+                <w:sz w:val="24"/>
+                <w:szCs w:val="24"/>
+                <w:lang w:val="en-US"/>
+              </w:rPr>
+            </w:pPr>
+            <w:r>
+              <w:rPr>
+                <w:rFonts w:cs="Times New Roman"/>
+                <w:bCs/>
+                <w:sz w:val="24"/>
+                <w:szCs w:val="24"/>
+                <w:lang w:val="en-US"/>
+              </w:rPr>
+              <w:t>1</w:t>
+            </w:r>
+          </w:p>
+        </w:tc>
+        <w:tc>
+          <w:tcPr>
+            <w:tcW w:w="4761" w:type="pct"/>
+            <w:gridSpan w:val="2"/>
+          </w:tcPr>
+          <w:p>
+            <w:pPr>
+              <w:pStyle w:val="ListParagraph"/>
+              <w:spacing w:after="60"/>
+              <w:ind w:left="0"/>
+              <w:rPr>
+                <w:rFonts w:cs="Times New Roman"/>
+                <w:bCs/>
+                <w:sz w:val="24"/>
+                <w:szCs w:val="24"/>
+                <w:lang w:val="en-US"/>
+              </w:rPr>
+            </w:pPr>
+            <w:r>
+              <w:rPr>
+                <w:rFonts w:cs="Times New Roman"/>
+                <w:bCs/>
+                <w:sz w:val="24"/>
+                <w:szCs w:val="24"/>
+                <w:lang w:val="en-US"/>
+              </w:rPr>
+              <w:t>E01 chọn “Tạo danh mục”</w:t>
+            </w:r>
           </w:p>
         </w:tc>
       </w:tr>
@@ -5337,7 +4846,7 @@
                 <w:szCs w:val="24"/>
                 <w:lang w:val="en-US"/>
               </w:rPr>
-              <w:t>1</w:t>
+              <w:t>2</w:t>
             </w:r>
           </w:p>
         </w:tc>
@@ -5367,7 +4876,17 @@
                 <w:szCs w:val="24"/>
                 <w:lang w:val="en-US"/>
               </w:rPr>
-              <w:t>E01 chọn “Tạo danh mục”</w:t>
+              <w:t>E02</w:t>
+            </w:r>
+            <w:r>
+              <w:rPr>
+                <w:rFonts w:cs="Times New Roman"/>
+                <w:bCs/>
+                <w:sz w:val="24"/>
+                <w:szCs w:val="24"/>
+                <w:lang w:val="en-US"/>
+              </w:rPr>
+              <w:t xml:space="preserve"> hiển thị giao diện “Tạo danh mục”</w:t>
             </w:r>
           </w:p>
         </w:tc>
@@ -5402,7 +4921,7 @@
                 <w:szCs w:val="24"/>
                 <w:lang w:val="en-US"/>
               </w:rPr>
-              <w:t>2</w:t>
+              <w:t>3</w:t>
             </w:r>
           </w:p>
         </w:tc>
@@ -5432,17 +4951,14 @@
                 <w:szCs w:val="24"/>
                 <w:lang w:val="en-US"/>
               </w:rPr>
-              <w:t>E02</w:t>
-            </w:r>
-            <w:r>
-              <w:rPr>
-                <w:rFonts w:cs="Times New Roman"/>
-                <w:bCs/>
-                <w:sz w:val="24"/>
-                <w:szCs w:val="24"/>
-                <w:lang w:val="en-US"/>
-              </w:rPr>
-              <w:t xml:space="preserve"> hiển thị giao diện “Tạo danh mục”</w:t>
+              <w:t xml:space="preserve">E01 </w:t>
+            </w:r>
+            <w:r>
+              <w:rPr>
+                <w:sz w:val="24"/>
+                <w:szCs w:val="26"/>
+              </w:rPr>
+              <w:t>nhập những thông tin giao diện yêu cầu</w:t>
             </w:r>
           </w:p>
         </w:tc>
@@ -5477,7 +4993,7 @@
                 <w:szCs w:val="24"/>
                 <w:lang w:val="en-US"/>
               </w:rPr>
-              <w:t>3</w:t>
+              <w:t>4</w:t>
             </w:r>
           </w:p>
         </w:tc>
@@ -5507,169 +5023,25 @@
                 <w:szCs w:val="24"/>
                 <w:lang w:val="en-US"/>
               </w:rPr>
-              <w:t xml:space="preserve">E01 </w:t>
+              <w:t xml:space="preserve">E02 </w:t>
+            </w:r>
+            <w:r>
+              <w:rPr>
+                <w:rFonts w:cs="Times New Roman"/>
+                <w:bCs/>
+                <w:sz w:val="24"/>
+                <w:szCs w:val="24"/>
+                <w:lang w:val="en-US"/>
+              </w:rPr>
+              <w:t xml:space="preserve">thông báo </w:t>
             </w:r>
             <w:r>
               <w:rPr>
                 <w:sz w:val="24"/>
                 <w:szCs w:val="26"/>
-              </w:rPr>
-              <w:t>nhập những thông tin giao diện yêu cầu</w:t>
-            </w:r>
-          </w:p>
-        </w:tc>
-      </w:tr>
-      <w:tr>
-        <w:trPr>
-          <w:trHeight w:val="365"/>
-        </w:trPr>
-        <w:tc>
-          <w:tcPr>
-            <w:tcW w:w="239" w:type="pct"/>
-          </w:tcPr>
-          <w:p>
-            <w:pPr>
-              <w:pStyle w:val="ListParagraph"/>
-              <w:spacing w:after="60"/>
-              <w:ind w:left="0"/>
-              <w:jc w:val="both"/>
-              <w:rPr>
-                <w:rFonts w:cs="Times New Roman"/>
-                <w:bCs/>
-                <w:sz w:val="24"/>
-                <w:szCs w:val="24"/>
-                <w:lang w:val="en-US"/>
-              </w:rPr>
-            </w:pPr>
-            <w:r>
-              <w:rPr>
-                <w:rFonts w:cs="Times New Roman"/>
-                <w:bCs/>
-                <w:sz w:val="24"/>
-                <w:szCs w:val="24"/>
-                <w:lang w:val="en-US"/>
-              </w:rPr>
-              <w:t>4</w:t>
-            </w:r>
-          </w:p>
-        </w:tc>
-        <w:tc>
-          <w:tcPr>
-            <w:tcW w:w="4761" w:type="pct"/>
-            <w:gridSpan w:val="2"/>
-          </w:tcPr>
-          <w:p>
-            <w:pPr>
-              <w:pStyle w:val="ListParagraph"/>
-              <w:spacing w:after="60"/>
-              <w:ind w:left="0"/>
-              <w:rPr>
-                <w:rFonts w:cs="Times New Roman"/>
-                <w:bCs/>
-                <w:sz w:val="24"/>
-                <w:szCs w:val="24"/>
-                <w:lang w:val="en-US"/>
-              </w:rPr>
-            </w:pPr>
-            <w:r>
-              <w:rPr>
-                <w:rFonts w:cs="Times New Roman"/>
-                <w:bCs/>
-                <w:sz w:val="24"/>
-                <w:szCs w:val="24"/>
-                <w:lang w:val="en-US"/>
-              </w:rPr>
-              <w:t xml:space="preserve">E02 </w:t>
-            </w:r>
-            <w:r>
-              <w:rPr>
-                <w:sz w:val="24"/>
-                <w:szCs w:val="26"/>
-                <w:lang w:val="en-US"/>
-              </w:rPr>
-              <w:t>xác nhận</w:t>
-            </w:r>
-            <w:r>
-              <w:rPr>
-                <w:sz w:val="24"/>
-                <w:szCs w:val="26"/>
-              </w:rPr>
-              <w:t xml:space="preserve"> những thông tin được nhập vào</w:t>
-            </w:r>
-          </w:p>
-        </w:tc>
-      </w:tr>
-      <w:tr>
-        <w:trPr>
-          <w:trHeight w:val="365"/>
-        </w:trPr>
-        <w:tc>
-          <w:tcPr>
-            <w:tcW w:w="239" w:type="pct"/>
-          </w:tcPr>
-          <w:p>
-            <w:pPr>
-              <w:pStyle w:val="ListParagraph"/>
-              <w:spacing w:after="60"/>
-              <w:ind w:left="0"/>
-              <w:jc w:val="both"/>
-              <w:rPr>
-                <w:rFonts w:cs="Times New Roman"/>
-                <w:bCs/>
-                <w:sz w:val="24"/>
-                <w:szCs w:val="24"/>
-                <w:lang w:val="en-US"/>
-              </w:rPr>
-            </w:pPr>
-            <w:r>
-              <w:rPr>
-                <w:rFonts w:cs="Times New Roman"/>
-                <w:bCs/>
-                <w:sz w:val="24"/>
-                <w:szCs w:val="24"/>
-                <w:lang w:val="en-US"/>
-              </w:rPr>
-              <w:t>5</w:t>
-            </w:r>
-          </w:p>
-        </w:tc>
-        <w:tc>
-          <w:tcPr>
-            <w:tcW w:w="4761" w:type="pct"/>
-            <w:gridSpan w:val="2"/>
-          </w:tcPr>
-          <w:p>
-            <w:pPr>
-              <w:pStyle w:val="ListParagraph"/>
-              <w:spacing w:after="60"/>
-              <w:ind w:left="0"/>
-              <w:rPr>
-                <w:rFonts w:cs="Times New Roman"/>
-                <w:bCs/>
-                <w:sz w:val="24"/>
-                <w:szCs w:val="24"/>
-                <w:lang w:val="en-US"/>
-              </w:rPr>
-            </w:pPr>
-            <w:r>
-              <w:rPr>
-                <w:rFonts w:cs="Times New Roman"/>
-                <w:bCs/>
-                <w:sz w:val="24"/>
-                <w:szCs w:val="24"/>
-                <w:lang w:val="en-US"/>
-              </w:rPr>
-              <w:t>E02</w:t>
-            </w:r>
-            <w:r>
-              <w:rPr>
-                <w:rFonts w:cs="Times New Roman"/>
-                <w:bCs/>
-                <w:sz w:val="24"/>
-                <w:szCs w:val="24"/>
-                <w:lang w:val="en-US"/>
-              </w:rPr>
-              <w:t xml:space="preserve"> khóa chức năng tạo</w:t>
+                <w:lang w:val="en-US"/>
+              </w:rPr>
+              <w:t>danh mục tồn tại</w:t>
             </w:r>
           </w:p>
         </w:tc>
@@ -5984,15 +5356,13 @@
                 <w:rFonts w:cs="Times New Roman"/>
                 <w:sz w:val="24"/>
                 <w:szCs w:val="24"/>
-                <w:lang w:val="en-US"/>
-              </w:rPr>
-            </w:pPr>
-            <w:r>
-              <w:rPr>
-                <w:rFonts w:cs="Times New Roman"/>
-                <w:sz w:val="24"/>
-                <w:szCs w:val="24"/>
-                <w:lang w:val="en-US"/>
+              </w:rPr>
+            </w:pPr>
+            <w:r>
+              <w:rPr>
+                <w:rFonts w:cs="Times New Roman"/>
+                <w:sz w:val="24"/>
+                <w:szCs w:val="24"/>
               </w:rPr>
               <w:t xml:space="preserve">E02 </w:t>
             </w:r>
@@ -6009,9 +5379,16 @@
                 <w:rFonts w:cs="Times New Roman"/>
                 <w:sz w:val="24"/>
                 <w:szCs w:val="24"/>
-                <w:lang w:val="en-US"/>
-              </w:rPr>
-              <w:t xml:space="preserve"> Công cụ quản lí tuyển sinh</w:t>
+              </w:rPr>
+              <w:t xml:space="preserve"> Công cụ quản lí </w:t>
+            </w:r>
+            <w:r>
+              <w:rPr>
+                <w:rFonts w:cs="Times New Roman"/>
+                <w:sz w:val="24"/>
+                <w:szCs w:val="24"/>
+              </w:rPr>
+              <w:t>danh mục</w:t>
             </w:r>
           </w:p>
         </w:tc>
@@ -6056,16 +5433,14 @@
               <w:rPr>
                 <w:rFonts w:cs="Times New Roman"/>
                 <w:sz w:val="24"/>
-                <w:szCs w:val="24"/>
-                <w:lang w:val="en-US"/>
-              </w:rPr>
-            </w:pPr>
-            <w:r>
-              <w:rPr>
-                <w:rFonts w:cs="Times New Roman"/>
-                <w:sz w:val="24"/>
-                <w:szCs w:val="24"/>
-                <w:lang w:val="en-US"/>
+                <w:szCs w:val="26"/>
+              </w:rPr>
+            </w:pPr>
+            <w:r>
+              <w:rPr>
+                <w:rFonts w:cs="Times New Roman"/>
+                <w:sz w:val="24"/>
+                <w:szCs w:val="24"/>
               </w:rPr>
               <w:t xml:space="preserve">Chức năng quản trị danh mục đã hoàn thiện và được cài đặt vào </w:t>
             </w:r>
@@ -6074,7 +5449,6 @@
                 <w:rFonts w:cs="Times New Roman"/>
                 <w:sz w:val="24"/>
                 <w:szCs w:val="24"/>
-                <w:lang w:val="en-US"/>
               </w:rPr>
               <w:t>hệ thống</w:t>
             </w:r>
@@ -6091,7 +5465,6 @@
                 <w:rFonts w:cs="Times New Roman"/>
                 <w:sz w:val="24"/>
                 <w:szCs w:val="26"/>
-                <w:lang w:val="en-US"/>
               </w:rPr>
               <w:t>chỉnh sửa</w:t>
             </w:r>
@@ -6118,6 +5491,27 @@
                 <w:szCs w:val="26"/>
               </w:rPr>
               <w:t>.</w:t>
+            </w:r>
+          </w:p>
+          <w:p>
+            <w:pPr>
+              <w:autoSpaceDE w:val="0"/>
+              <w:autoSpaceDN w:val="0"/>
+              <w:adjustRightInd w:val="0"/>
+              <w:spacing w:after="0" w:line="240" w:lineRule="auto"/>
+              <w:rPr>
+                <w:rFonts w:cs="Times New Roman"/>
+                <w:sz w:val="24"/>
+                <w:szCs w:val="24"/>
+              </w:rPr>
+            </w:pPr>
+            <w:r>
+              <w:rPr>
+                <w:rFonts w:cs="Times New Roman"/>
+                <w:sz w:val="24"/>
+                <w:szCs w:val="24"/>
+              </w:rPr>
+              <w:t>Người dùng đã ở trong giao diện quản lý danh mục</w:t>
             </w:r>
           </w:p>
         </w:tc>
@@ -6294,17 +5688,7 @@
                 <w:szCs w:val="24"/>
                 <w:lang w:val="en-US"/>
               </w:rPr>
-              <w:t>E01</w:t>
-            </w:r>
-            <w:r>
-              <w:rPr>
-                <w:rFonts w:cs="Times New Roman"/>
-                <w:bCs/>
-                <w:sz w:val="24"/>
-                <w:szCs w:val="24"/>
-                <w:lang w:val="en-US"/>
-              </w:rPr>
-              <w:t xml:space="preserve"> </w:t>
+              <w:t xml:space="preserve">E01 </w:t>
             </w:r>
             <w:r>
               <w:rPr>
@@ -6463,17 +5847,7 @@
                 <w:szCs w:val="24"/>
                 <w:lang w:val="en-US"/>
               </w:rPr>
-              <w:t>E01 chỉnh sửa thông tin</w:t>
-            </w:r>
-            <w:r>
-              <w:rPr>
-                <w:rFonts w:cs="Times New Roman"/>
-                <w:bCs/>
-                <w:sz w:val="24"/>
-                <w:szCs w:val="24"/>
-                <w:lang w:val="en-US"/>
-              </w:rPr>
-              <w:t xml:space="preserve"> danh mục</w:t>
+              <w:t>E01 chỉnh sửa thông tin danh mục</w:t>
             </w:r>
           </w:p>
         </w:tc>
@@ -6535,7 +5909,27 @@
                 <w:szCs w:val="24"/>
                 <w:lang w:val="en-US"/>
               </w:rPr>
-              <w:t xml:space="preserve">E02 </w:t>
+              <w:t>E02</w:t>
+            </w:r>
+            <w:r>
+              <w:rPr>
+                <w:rFonts w:cs="Times New Roman"/>
+                <w:bCs/>
+                <w:sz w:val="24"/>
+                <w:szCs w:val="24"/>
+                <w:lang w:val="en-US"/>
+              </w:rPr>
+              <w:t xml:space="preserve"> thông báo</w:t>
+            </w:r>
+            <w:r>
+              <w:rPr>
+                <w:rFonts w:cs="Times New Roman"/>
+                <w:bCs/>
+                <w:sz w:val="24"/>
+                <w:szCs w:val="24"/>
+                <w:lang w:val="en-US"/>
+              </w:rPr>
+              <w:t xml:space="preserve"> </w:t>
             </w:r>
             <w:r>
               <w:rPr>
@@ -6606,39 +6000,30 @@
               <w:spacing w:after="60"/>
               <w:ind w:left="0"/>
               <w:rPr>
+                <w:rFonts w:cs="Times New Roman"/>
+                <w:bCs/>
+                <w:sz w:val="24"/>
+                <w:szCs w:val="24"/>
+                <w:lang w:val="en-US"/>
+              </w:rPr>
+            </w:pPr>
+            <w:r>
+              <w:rPr>
+                <w:rFonts w:cs="Times New Roman"/>
+                <w:bCs/>
+                <w:sz w:val="24"/>
+                <w:szCs w:val="24"/>
+                <w:lang w:val="en-US"/>
+              </w:rPr>
+              <w:t xml:space="preserve">E01 </w:t>
+            </w:r>
+            <w:r>
+              <w:rPr>
                 <w:sz w:val="24"/>
                 <w:szCs w:val="26"/>
-              </w:rPr>
-            </w:pPr>
-            <w:r>
-              <w:rPr>
-                <w:rFonts w:cs="Times New Roman"/>
-                <w:bCs/>
-                <w:sz w:val="24"/>
-                <w:szCs w:val="24"/>
-                <w:lang w:val="en-US"/>
-              </w:rPr>
-              <w:t>E02</w:t>
-            </w:r>
-            <w:r>
-              <w:rPr>
-                <w:rFonts w:cs="Times New Roman"/>
-                <w:bCs/>
-                <w:sz w:val="24"/>
-                <w:szCs w:val="24"/>
-                <w:lang w:val="en-US"/>
-              </w:rPr>
-              <w:t xml:space="preserve"> cho phép thực hiện chứ</w:t>
-            </w:r>
-            <w:r>
-              <w:rPr>
-                <w:rFonts w:cs="Times New Roman"/>
-                <w:bCs/>
-                <w:sz w:val="24"/>
-                <w:szCs w:val="24"/>
-                <w:lang w:val="en-US"/>
-              </w:rPr>
-              <w:t>c năng chỉnh sửa</w:t>
+                <w:lang w:val="en-US"/>
+              </w:rPr>
+              <w:t>chọn “Đồng ý”</w:t>
             </w:r>
           </w:p>
         </w:tc>
@@ -6701,15 +6086,17 @@
                 <w:szCs w:val="24"/>
                 <w:lang w:val="en-US"/>
               </w:rPr>
-              <w:t xml:space="preserve">E01 </w:t>
-            </w:r>
-            <w:r>
-              <w:rPr>
-                <w:sz w:val="24"/>
-                <w:szCs w:val="26"/>
-                <w:lang w:val="en-US"/>
-              </w:rPr>
-              <w:t>chọn “Đồng ý”</w:t>
+              <w:t>E02</w:t>
+            </w:r>
+            <w:r>
+              <w:rPr>
+                <w:rFonts w:cs="Times New Roman"/>
+                <w:bCs/>
+                <w:sz w:val="24"/>
+                <w:szCs w:val="24"/>
+                <w:lang w:val="en-US"/>
+              </w:rPr>
+              <w:t xml:space="preserve"> lưu thông tin vào database</w:t>
             </w:r>
           </w:p>
         </w:tc>
@@ -6782,17 +6169,7 @@
                 <w:szCs w:val="24"/>
                 <w:lang w:val="en-US"/>
               </w:rPr>
-              <w:t xml:space="preserve"> </w:t>
-            </w:r>
-            <w:r>
-              <w:rPr>
-                <w:rFonts w:cs="Times New Roman"/>
-                <w:bCs/>
-                <w:sz w:val="24"/>
-                <w:szCs w:val="24"/>
-                <w:lang w:val="en-US"/>
-              </w:rPr>
-              <w:t>lưu thông tin vào database</w:t>
+              <w:t xml:space="preserve"> hiển thị thông báo thành công</w:t>
             </w:r>
           </w:p>
         </w:tc>
@@ -6865,7 +6242,7 @@
                 <w:szCs w:val="24"/>
                 <w:lang w:val="en-US"/>
               </w:rPr>
-              <w:t xml:space="preserve"> hiển thị thông báo thành công</w:t>
+              <w:t xml:space="preserve"> hiển thị giao diện quản lí danh mục</w:t>
             </w:r>
           </w:p>
         </w:tc>
@@ -6938,7 +6315,58 @@
                 <w:szCs w:val="24"/>
                 <w:lang w:val="en-US"/>
               </w:rPr>
-              <w:t xml:space="preserve"> hiển thị giao diện quản lí danh mục</w:t>
+              <w:t xml:space="preserve"> cập nhật danh sách danh mục</w:t>
+            </w:r>
+          </w:p>
+        </w:tc>
+      </w:tr>
+      <w:tr>
+        <w:trPr>
+          <w:trHeight w:val="260"/>
+        </w:trPr>
+        <w:tc>
+          <w:tcPr>
+            <w:tcW w:w="10170" w:type="dxa"/>
+            <w:gridSpan w:val="3"/>
+          </w:tcPr>
+          <w:p>
+            <w:pPr>
+              <w:rPr>
+                <w:rFonts w:cs="Times New Roman"/>
+                <w:bCs/>
+                <w:sz w:val="24"/>
+                <w:szCs w:val="24"/>
+                <w:lang w:val="en-US"/>
+              </w:rPr>
+            </w:pPr>
+            <w:r>
+              <w:rPr>
+                <w:rFonts w:cs="Times New Roman"/>
+                <w:b/>
+                <w:sz w:val="24"/>
+                <w:szCs w:val="24"/>
+              </w:rPr>
+              <w:t>Alternate flows</w:t>
+            </w:r>
+            <w:r>
+              <w:rPr>
+                <w:rFonts w:cs="Times New Roman"/>
+                <w:b/>
+                <w:sz w:val="24"/>
+                <w:szCs w:val="24"/>
+                <w:lang w:val="en-US"/>
+              </w:rPr>
+              <w:t>:</w:t>
+            </w:r>
+            <w:r>
+              <w:rPr>
+                <w:rFonts w:cs="Times New Roman"/>
+                <w:b/>
+                <w:sz w:val="24"/>
+                <w:szCs w:val="24"/>
+                <w:lang w:val="en-US"/>
+              </w:rPr>
+              <w:t xml:space="preserve"> Hủy chỉnh sửa danh mục</w:t>
             </w:r>
           </w:p>
         </w:tc>
@@ -6971,7 +6399,7 @@
                 <w:szCs w:val="24"/>
                 <w:lang w:val="en-US"/>
               </w:rPr>
-              <w:t>11</w:t>
+              <w:t>1</w:t>
             </w:r>
           </w:p>
         </w:tc>
@@ -7001,6 +6429,454 @@
                 <w:szCs w:val="24"/>
                 <w:lang w:val="en-US"/>
               </w:rPr>
+              <w:t xml:space="preserve">E01 chọn danh mục </w:t>
+            </w:r>
+            <w:r>
+              <w:rPr>
+                <w:sz w:val="24"/>
+                <w:szCs w:val="24"/>
+              </w:rPr>
+              <w:t>cần chỉnh sửa</w:t>
+            </w:r>
+          </w:p>
+        </w:tc>
+      </w:tr>
+      <w:tr>
+        <w:trPr>
+          <w:trHeight w:val="357"/>
+        </w:trPr>
+        <w:tc>
+          <w:tcPr>
+            <w:tcW w:w="456" w:type="dxa"/>
+          </w:tcPr>
+          <w:p>
+            <w:pPr>
+              <w:pStyle w:val="ListParagraph"/>
+              <w:ind w:left="0"/>
+              <w:rPr>
+                <w:rFonts w:cs="Times New Roman"/>
+                <w:bCs/>
+                <w:sz w:val="24"/>
+                <w:szCs w:val="24"/>
+                <w:lang w:val="en-US"/>
+              </w:rPr>
+            </w:pPr>
+            <w:r>
+              <w:rPr>
+                <w:rFonts w:cs="Times New Roman"/>
+                <w:bCs/>
+                <w:sz w:val="24"/>
+                <w:szCs w:val="24"/>
+                <w:lang w:val="en-US"/>
+              </w:rPr>
+              <w:t>2</w:t>
+            </w:r>
+          </w:p>
+        </w:tc>
+        <w:tc>
+          <w:tcPr>
+            <w:tcW w:w="9714" w:type="dxa"/>
+            <w:gridSpan w:val="2"/>
+          </w:tcPr>
+          <w:p>
+            <w:pPr>
+              <w:pStyle w:val="ListParagraph"/>
+              <w:spacing w:after="60"/>
+              <w:ind w:left="0"/>
+              <w:rPr>
+                <w:rFonts w:cs="Times New Roman"/>
+                <w:bCs/>
+                <w:sz w:val="24"/>
+                <w:szCs w:val="24"/>
+                <w:lang w:val="en-US"/>
+              </w:rPr>
+            </w:pPr>
+            <w:r>
+              <w:rPr>
+                <w:rFonts w:cs="Times New Roman"/>
+                <w:bCs/>
+                <w:sz w:val="24"/>
+                <w:szCs w:val="24"/>
+                <w:lang w:val="en-US"/>
+              </w:rPr>
+              <w:t xml:space="preserve">E01 </w:t>
+            </w:r>
+            <w:r>
+              <w:rPr>
+                <w:sz w:val="24"/>
+                <w:szCs w:val="24"/>
+              </w:rPr>
+              <w:t>chọn “</w:t>
+            </w:r>
+            <w:r>
+              <w:rPr>
+                <w:sz w:val="24"/>
+                <w:szCs w:val="24"/>
+                <w:lang w:val="en-US"/>
+              </w:rPr>
+              <w:t>Chỉnh sửa danh mục”</w:t>
+            </w:r>
+          </w:p>
+        </w:tc>
+      </w:tr>
+      <w:tr>
+        <w:trPr>
+          <w:trHeight w:val="357"/>
+        </w:trPr>
+        <w:tc>
+          <w:tcPr>
+            <w:tcW w:w="456" w:type="dxa"/>
+          </w:tcPr>
+          <w:p>
+            <w:pPr>
+              <w:pStyle w:val="ListParagraph"/>
+              <w:ind w:left="0"/>
+              <w:rPr>
+                <w:rFonts w:cs="Times New Roman"/>
+                <w:bCs/>
+                <w:sz w:val="24"/>
+                <w:szCs w:val="24"/>
+                <w:lang w:val="en-US"/>
+              </w:rPr>
+            </w:pPr>
+            <w:r>
+              <w:rPr>
+                <w:rFonts w:cs="Times New Roman"/>
+                <w:bCs/>
+                <w:sz w:val="24"/>
+                <w:szCs w:val="24"/>
+                <w:lang w:val="en-US"/>
+              </w:rPr>
+              <w:t>3</w:t>
+            </w:r>
+          </w:p>
+        </w:tc>
+        <w:tc>
+          <w:tcPr>
+            <w:tcW w:w="9714" w:type="dxa"/>
+            <w:gridSpan w:val="2"/>
+          </w:tcPr>
+          <w:p>
+            <w:pPr>
+              <w:pStyle w:val="ListParagraph"/>
+              <w:spacing w:after="60"/>
+              <w:ind w:left="0"/>
+              <w:rPr>
+                <w:rFonts w:cs="Times New Roman"/>
+                <w:bCs/>
+                <w:sz w:val="24"/>
+                <w:szCs w:val="24"/>
+                <w:lang w:val="en-US"/>
+              </w:rPr>
+            </w:pPr>
+            <w:r>
+              <w:rPr>
+                <w:rFonts w:cs="Times New Roman"/>
+                <w:sz w:val="24"/>
+                <w:szCs w:val="24"/>
+                <w:lang w:val="en-US"/>
+              </w:rPr>
+              <w:t xml:space="preserve">E02 </w:t>
+            </w:r>
+            <w:r>
+              <w:rPr>
+                <w:rFonts w:cs="Times New Roman"/>
+                <w:bCs/>
+                <w:sz w:val="24"/>
+                <w:szCs w:val="24"/>
+                <w:lang w:val="en-US"/>
+              </w:rPr>
+              <w:t>hiển thị giao diện “Thông tin danh mục”</w:t>
+            </w:r>
+          </w:p>
+        </w:tc>
+      </w:tr>
+      <w:tr>
+        <w:trPr>
+          <w:trHeight w:val="357"/>
+        </w:trPr>
+        <w:tc>
+          <w:tcPr>
+            <w:tcW w:w="456" w:type="dxa"/>
+          </w:tcPr>
+          <w:p>
+            <w:pPr>
+              <w:pStyle w:val="ListParagraph"/>
+              <w:ind w:left="0"/>
+              <w:rPr>
+                <w:rFonts w:cs="Times New Roman"/>
+                <w:bCs/>
+                <w:sz w:val="24"/>
+                <w:szCs w:val="24"/>
+                <w:lang w:val="en-US"/>
+              </w:rPr>
+            </w:pPr>
+            <w:r>
+              <w:rPr>
+                <w:rFonts w:cs="Times New Roman"/>
+                <w:bCs/>
+                <w:sz w:val="24"/>
+                <w:szCs w:val="24"/>
+                <w:lang w:val="en-US"/>
+              </w:rPr>
+              <w:t>4</w:t>
+            </w:r>
+          </w:p>
+        </w:tc>
+        <w:tc>
+          <w:tcPr>
+            <w:tcW w:w="9714" w:type="dxa"/>
+            <w:gridSpan w:val="2"/>
+          </w:tcPr>
+          <w:p>
+            <w:pPr>
+              <w:pStyle w:val="ListParagraph"/>
+              <w:spacing w:after="60"/>
+              <w:ind w:left="0"/>
+              <w:rPr>
+                <w:rFonts w:cs="Times New Roman"/>
+                <w:sz w:val="24"/>
+                <w:szCs w:val="24"/>
+                <w:lang w:val="en-US"/>
+              </w:rPr>
+            </w:pPr>
+            <w:r>
+              <w:rPr>
+                <w:rFonts w:cs="Times New Roman"/>
+                <w:bCs/>
+                <w:sz w:val="24"/>
+                <w:szCs w:val="24"/>
+                <w:lang w:val="en-US"/>
+              </w:rPr>
+              <w:t>E01 chỉnh sửa thông tin danh mục</w:t>
+            </w:r>
+          </w:p>
+        </w:tc>
+      </w:tr>
+      <w:tr>
+        <w:trPr>
+          <w:trHeight w:val="357"/>
+        </w:trPr>
+        <w:tc>
+          <w:tcPr>
+            <w:tcW w:w="456" w:type="dxa"/>
+          </w:tcPr>
+          <w:p>
+            <w:pPr>
+              <w:pStyle w:val="ListParagraph"/>
+              <w:ind w:left="0"/>
+              <w:rPr>
+                <w:rFonts w:cs="Times New Roman"/>
+                <w:bCs/>
+                <w:sz w:val="24"/>
+                <w:szCs w:val="24"/>
+                <w:lang w:val="en-US"/>
+              </w:rPr>
+            </w:pPr>
+            <w:r>
+              <w:rPr>
+                <w:rFonts w:cs="Times New Roman"/>
+                <w:bCs/>
+                <w:sz w:val="24"/>
+                <w:szCs w:val="24"/>
+                <w:lang w:val="en-US"/>
+              </w:rPr>
+              <w:t>5</w:t>
+            </w:r>
+          </w:p>
+        </w:tc>
+        <w:tc>
+          <w:tcPr>
+            <w:tcW w:w="9714" w:type="dxa"/>
+            <w:gridSpan w:val="2"/>
+          </w:tcPr>
+          <w:p>
+            <w:pPr>
+              <w:pStyle w:val="ListParagraph"/>
+              <w:spacing w:after="60"/>
+              <w:ind w:left="0"/>
+              <w:rPr>
+                <w:rFonts w:cs="Times New Roman"/>
+                <w:sz w:val="24"/>
+                <w:szCs w:val="24"/>
+                <w:lang w:val="en-US"/>
+              </w:rPr>
+            </w:pPr>
+            <w:r>
+              <w:rPr>
+                <w:rFonts w:cs="Times New Roman"/>
+                <w:bCs/>
+                <w:sz w:val="24"/>
+                <w:szCs w:val="24"/>
+                <w:lang w:val="en-US"/>
+              </w:rPr>
+              <w:t xml:space="preserve">E02 </w:t>
+            </w:r>
+            <w:r>
+              <w:rPr>
+                <w:rFonts w:cs="Times New Roman"/>
+                <w:bCs/>
+                <w:sz w:val="24"/>
+                <w:szCs w:val="24"/>
+                <w:lang w:val="en-US"/>
+              </w:rPr>
+              <w:t xml:space="preserve">thông báo </w:t>
+            </w:r>
+            <w:r>
+              <w:rPr>
+                <w:sz w:val="24"/>
+                <w:szCs w:val="26"/>
+                <w:lang w:val="en-US"/>
+              </w:rPr>
+              <w:t>xác nhận</w:t>
+            </w:r>
+            <w:r>
+              <w:rPr>
+                <w:sz w:val="24"/>
+                <w:szCs w:val="26"/>
+              </w:rPr>
+              <w:t xml:space="preserve"> những thông tin được </w:t>
+            </w:r>
+            <w:r>
+              <w:rPr>
+                <w:sz w:val="24"/>
+                <w:szCs w:val="26"/>
+                <w:lang w:val="en-US"/>
+              </w:rPr>
+              <w:t>chỉnh sửa</w:t>
+            </w:r>
+          </w:p>
+        </w:tc>
+      </w:tr>
+      <w:tr>
+        <w:trPr>
+          <w:trHeight w:val="357"/>
+        </w:trPr>
+        <w:tc>
+          <w:tcPr>
+            <w:tcW w:w="456" w:type="dxa"/>
+          </w:tcPr>
+          <w:p>
+            <w:pPr>
+              <w:pStyle w:val="ListParagraph"/>
+              <w:ind w:left="0"/>
+              <w:rPr>
+                <w:rFonts w:cs="Times New Roman"/>
+                <w:bCs/>
+                <w:sz w:val="24"/>
+                <w:szCs w:val="24"/>
+                <w:lang w:val="en-US"/>
+              </w:rPr>
+            </w:pPr>
+            <w:r>
+              <w:rPr>
+                <w:rFonts w:cs="Times New Roman"/>
+                <w:bCs/>
+                <w:sz w:val="24"/>
+                <w:szCs w:val="24"/>
+                <w:lang w:val="en-US"/>
+              </w:rPr>
+              <w:t>6</w:t>
+            </w:r>
+          </w:p>
+        </w:tc>
+        <w:tc>
+          <w:tcPr>
+            <w:tcW w:w="9714" w:type="dxa"/>
+            <w:gridSpan w:val="2"/>
+          </w:tcPr>
+          <w:p>
+            <w:pPr>
+              <w:pStyle w:val="ListParagraph"/>
+              <w:spacing w:after="60"/>
+              <w:ind w:left="0"/>
+              <w:rPr>
+                <w:rFonts w:cs="Times New Roman"/>
+                <w:bCs/>
+                <w:sz w:val="24"/>
+                <w:szCs w:val="24"/>
+                <w:lang w:val="en-US"/>
+              </w:rPr>
+            </w:pPr>
+            <w:r>
+              <w:rPr>
+                <w:rFonts w:cs="Times New Roman"/>
+                <w:bCs/>
+                <w:sz w:val="24"/>
+                <w:szCs w:val="24"/>
+                <w:lang w:val="en-US"/>
+              </w:rPr>
+              <w:t xml:space="preserve">E01 </w:t>
+            </w:r>
+            <w:r>
+              <w:rPr>
+                <w:sz w:val="24"/>
+                <w:szCs w:val="26"/>
+                <w:lang w:val="en-US"/>
+              </w:rPr>
+              <w:t>chọn “Hủy”</w:t>
+            </w:r>
+          </w:p>
+        </w:tc>
+      </w:tr>
+      <w:tr>
+        <w:trPr>
+          <w:trHeight w:val="357"/>
+        </w:trPr>
+        <w:tc>
+          <w:tcPr>
+            <w:tcW w:w="456" w:type="dxa"/>
+          </w:tcPr>
+          <w:p>
+            <w:pPr>
+              <w:pStyle w:val="ListParagraph"/>
+              <w:ind w:left="0"/>
+              <w:rPr>
+                <w:rFonts w:cs="Times New Roman"/>
+                <w:bCs/>
+                <w:sz w:val="24"/>
+                <w:szCs w:val="24"/>
+                <w:lang w:val="en-US"/>
+              </w:rPr>
+            </w:pPr>
+            <w:r>
+              <w:rPr>
+                <w:rFonts w:cs="Times New Roman"/>
+                <w:bCs/>
+                <w:sz w:val="24"/>
+                <w:szCs w:val="24"/>
+                <w:lang w:val="en-US"/>
+              </w:rPr>
+              <w:t>7</w:t>
+            </w:r>
+          </w:p>
+        </w:tc>
+        <w:tc>
+          <w:tcPr>
+            <w:tcW w:w="9714" w:type="dxa"/>
+            <w:gridSpan w:val="2"/>
+          </w:tcPr>
+          <w:p>
+            <w:pPr>
+              <w:pStyle w:val="ListParagraph"/>
+              <w:spacing w:after="60"/>
+              <w:ind w:left="0"/>
+              <w:rPr>
+                <w:rFonts w:cs="Times New Roman"/>
+                <w:bCs/>
+                <w:sz w:val="24"/>
+                <w:szCs w:val="24"/>
+                <w:lang w:val="en-US"/>
+              </w:rPr>
+            </w:pPr>
+            <w:r>
+              <w:rPr>
+                <w:rFonts w:cs="Times New Roman"/>
+                <w:bCs/>
+                <w:sz w:val="24"/>
+                <w:szCs w:val="24"/>
+                <w:lang w:val="en-US"/>
+              </w:rPr>
               <w:t>E02</w:t>
             </w:r>
             <w:r>
@@ -7011,7 +6887,80 @@
                 <w:szCs w:val="24"/>
                 <w:lang w:val="en-US"/>
               </w:rPr>
-              <w:t xml:space="preserve"> cập nhật danh sách danh mục</w:t>
+              <w:t xml:space="preserve"> thoát giao diện “Thông tin danh mục”</w:t>
+            </w:r>
+          </w:p>
+        </w:tc>
+      </w:tr>
+      <w:tr>
+        <w:trPr>
+          <w:trHeight w:val="357"/>
+        </w:trPr>
+        <w:tc>
+          <w:tcPr>
+            <w:tcW w:w="456" w:type="dxa"/>
+          </w:tcPr>
+          <w:p>
+            <w:pPr>
+              <w:pStyle w:val="ListParagraph"/>
+              <w:ind w:left="0"/>
+              <w:rPr>
+                <w:rFonts w:cs="Times New Roman"/>
+                <w:bCs/>
+                <w:sz w:val="24"/>
+                <w:szCs w:val="24"/>
+                <w:lang w:val="en-US"/>
+              </w:rPr>
+            </w:pPr>
+            <w:r>
+              <w:rPr>
+                <w:rFonts w:cs="Times New Roman"/>
+                <w:bCs/>
+                <w:sz w:val="24"/>
+                <w:szCs w:val="24"/>
+                <w:lang w:val="en-US"/>
+              </w:rPr>
+              <w:t>8</w:t>
+            </w:r>
+          </w:p>
+        </w:tc>
+        <w:tc>
+          <w:tcPr>
+            <w:tcW w:w="9714" w:type="dxa"/>
+            <w:gridSpan w:val="2"/>
+          </w:tcPr>
+          <w:p>
+            <w:pPr>
+              <w:pStyle w:val="ListParagraph"/>
+              <w:spacing w:after="60"/>
+              <w:ind w:left="0"/>
+              <w:rPr>
+                <w:rFonts w:cs="Times New Roman"/>
+                <w:bCs/>
+                <w:sz w:val="24"/>
+                <w:szCs w:val="24"/>
+                <w:lang w:val="en-US"/>
+              </w:rPr>
+            </w:pPr>
+            <w:r>
+              <w:rPr>
+                <w:rFonts w:cs="Times New Roman"/>
+                <w:bCs/>
+                <w:sz w:val="24"/>
+                <w:szCs w:val="24"/>
+                <w:lang w:val="en-US"/>
+              </w:rPr>
+              <w:t>E02</w:t>
+            </w:r>
+            <w:r>
+              <w:rPr>
+                <w:rFonts w:cs="Times New Roman"/>
+                <w:bCs/>
+                <w:sz w:val="24"/>
+                <w:szCs w:val="24"/>
+                <w:lang w:val="en-US"/>
+              </w:rPr>
+              <w:t xml:space="preserve"> hiển thị giao diện quản lí danh mục</w:t>
             </w:r>
           </w:p>
         </w:tc>
@@ -7027,711 +6976,6 @@
           </w:tcPr>
           <w:p>
             <w:pPr>
-              <w:rPr>
-                <w:rFonts w:cs="Times New Roman"/>
-                <w:bCs/>
-                <w:sz w:val="24"/>
-                <w:szCs w:val="24"/>
-                <w:lang w:val="en-US"/>
-              </w:rPr>
-            </w:pPr>
-            <w:r>
-              <w:rPr>
-                <w:rFonts w:cs="Times New Roman"/>
-                <w:b/>
-                <w:sz w:val="24"/>
-                <w:szCs w:val="24"/>
-              </w:rPr>
-              <w:t>Alternate flows</w:t>
-            </w:r>
-            <w:r>
-              <w:rPr>
-                <w:rFonts w:cs="Times New Roman"/>
-                <w:b/>
-                <w:sz w:val="24"/>
-                <w:szCs w:val="24"/>
-                <w:lang w:val="en-US"/>
-              </w:rPr>
-              <w:t>:</w:t>
-            </w:r>
-            <w:r>
-              <w:rPr>
-                <w:rFonts w:cs="Times New Roman"/>
-                <w:b/>
-                <w:sz w:val="24"/>
-                <w:szCs w:val="24"/>
-                <w:lang w:val="en-US"/>
-              </w:rPr>
-              <w:t xml:space="preserve"> Hủy chỉnh sửa danh mục</w:t>
-            </w:r>
-          </w:p>
-        </w:tc>
-      </w:tr>
-      <w:tr>
-        <w:trPr>
-          <w:trHeight w:val="357"/>
-        </w:trPr>
-        <w:tc>
-          <w:tcPr>
-            <w:tcW w:w="456" w:type="dxa"/>
-          </w:tcPr>
-          <w:p>
-            <w:pPr>
-              <w:pStyle w:val="ListParagraph"/>
-              <w:ind w:left="0"/>
-              <w:rPr>
-                <w:rFonts w:cs="Times New Roman"/>
-                <w:bCs/>
-                <w:sz w:val="24"/>
-                <w:szCs w:val="24"/>
-                <w:lang w:val="en-US"/>
-              </w:rPr>
-            </w:pPr>
-            <w:r>
-              <w:rPr>
-                <w:rFonts w:cs="Times New Roman"/>
-                <w:bCs/>
-                <w:sz w:val="24"/>
-                <w:szCs w:val="24"/>
-                <w:lang w:val="en-US"/>
-              </w:rPr>
-              <w:t>1</w:t>
-            </w:r>
-          </w:p>
-        </w:tc>
-        <w:tc>
-          <w:tcPr>
-            <w:tcW w:w="9714" w:type="dxa"/>
-            <w:gridSpan w:val="2"/>
-          </w:tcPr>
-          <w:p>
-            <w:pPr>
-              <w:pStyle w:val="ListParagraph"/>
-              <w:spacing w:after="60"/>
-              <w:ind w:left="0"/>
-              <w:rPr>
-                <w:rFonts w:cs="Times New Roman"/>
-                <w:bCs/>
-                <w:sz w:val="24"/>
-                <w:szCs w:val="24"/>
-                <w:lang w:val="en-US"/>
-              </w:rPr>
-            </w:pPr>
-            <w:r>
-              <w:rPr>
-                <w:rFonts w:cs="Times New Roman"/>
-                <w:bCs/>
-                <w:sz w:val="24"/>
-                <w:szCs w:val="24"/>
-                <w:lang w:val="en-US"/>
-              </w:rPr>
-              <w:t xml:space="preserve">E01 chọn danh mục </w:t>
-            </w:r>
-            <w:r>
-              <w:rPr>
-                <w:sz w:val="24"/>
-                <w:szCs w:val="24"/>
-              </w:rPr>
-              <w:t>cần chỉnh sửa</w:t>
-            </w:r>
-          </w:p>
-        </w:tc>
-      </w:tr>
-      <w:tr>
-        <w:trPr>
-          <w:trHeight w:val="357"/>
-        </w:trPr>
-        <w:tc>
-          <w:tcPr>
-            <w:tcW w:w="456" w:type="dxa"/>
-          </w:tcPr>
-          <w:p>
-            <w:pPr>
-              <w:pStyle w:val="ListParagraph"/>
-              <w:ind w:left="0"/>
-              <w:rPr>
-                <w:rFonts w:cs="Times New Roman"/>
-                <w:bCs/>
-                <w:sz w:val="24"/>
-                <w:szCs w:val="24"/>
-                <w:lang w:val="en-US"/>
-              </w:rPr>
-            </w:pPr>
-            <w:r>
-              <w:rPr>
-                <w:rFonts w:cs="Times New Roman"/>
-                <w:bCs/>
-                <w:sz w:val="24"/>
-                <w:szCs w:val="24"/>
-                <w:lang w:val="en-US"/>
-              </w:rPr>
-              <w:t>2</w:t>
-            </w:r>
-          </w:p>
-        </w:tc>
-        <w:tc>
-          <w:tcPr>
-            <w:tcW w:w="9714" w:type="dxa"/>
-            <w:gridSpan w:val="2"/>
-          </w:tcPr>
-          <w:p>
-            <w:pPr>
-              <w:pStyle w:val="ListParagraph"/>
-              <w:spacing w:after="60"/>
-              <w:ind w:left="0"/>
-              <w:rPr>
-                <w:rFonts w:cs="Times New Roman"/>
-                <w:bCs/>
-                <w:sz w:val="24"/>
-                <w:szCs w:val="24"/>
-                <w:lang w:val="en-US"/>
-              </w:rPr>
-            </w:pPr>
-            <w:r>
-              <w:rPr>
-                <w:rFonts w:cs="Times New Roman"/>
-                <w:bCs/>
-                <w:sz w:val="24"/>
-                <w:szCs w:val="24"/>
-                <w:lang w:val="en-US"/>
-              </w:rPr>
-              <w:t xml:space="preserve">E01 </w:t>
-            </w:r>
-            <w:r>
-              <w:rPr>
-                <w:sz w:val="24"/>
-                <w:szCs w:val="24"/>
-              </w:rPr>
-              <w:t>chọn “</w:t>
-            </w:r>
-            <w:r>
-              <w:rPr>
-                <w:sz w:val="24"/>
-                <w:szCs w:val="24"/>
-                <w:lang w:val="en-US"/>
-              </w:rPr>
-              <w:t>Chỉnh sửa danh mục”</w:t>
-            </w:r>
-          </w:p>
-        </w:tc>
-      </w:tr>
-      <w:tr>
-        <w:trPr>
-          <w:trHeight w:val="357"/>
-        </w:trPr>
-        <w:tc>
-          <w:tcPr>
-            <w:tcW w:w="456" w:type="dxa"/>
-          </w:tcPr>
-          <w:p>
-            <w:pPr>
-              <w:pStyle w:val="ListParagraph"/>
-              <w:ind w:left="0"/>
-              <w:rPr>
-                <w:rFonts w:cs="Times New Roman"/>
-                <w:bCs/>
-                <w:sz w:val="24"/>
-                <w:szCs w:val="24"/>
-                <w:lang w:val="en-US"/>
-              </w:rPr>
-            </w:pPr>
-            <w:r>
-              <w:rPr>
-                <w:rFonts w:cs="Times New Roman"/>
-                <w:bCs/>
-                <w:sz w:val="24"/>
-                <w:szCs w:val="24"/>
-                <w:lang w:val="en-US"/>
-              </w:rPr>
-              <w:t>3</w:t>
-            </w:r>
-          </w:p>
-        </w:tc>
-        <w:tc>
-          <w:tcPr>
-            <w:tcW w:w="9714" w:type="dxa"/>
-            <w:gridSpan w:val="2"/>
-          </w:tcPr>
-          <w:p>
-            <w:pPr>
-              <w:pStyle w:val="ListParagraph"/>
-              <w:spacing w:after="60"/>
-              <w:ind w:left="0"/>
-              <w:rPr>
-                <w:rFonts w:cs="Times New Roman"/>
-                <w:bCs/>
-                <w:sz w:val="24"/>
-                <w:szCs w:val="24"/>
-                <w:lang w:val="en-US"/>
-              </w:rPr>
-            </w:pPr>
-            <w:r>
-              <w:rPr>
-                <w:rFonts w:cs="Times New Roman"/>
-                <w:sz w:val="24"/>
-                <w:szCs w:val="24"/>
-                <w:lang w:val="en-US"/>
-              </w:rPr>
-              <w:t xml:space="preserve">E02 </w:t>
-            </w:r>
-            <w:r>
-              <w:rPr>
-                <w:rFonts w:cs="Times New Roman"/>
-                <w:bCs/>
-                <w:sz w:val="24"/>
-                <w:szCs w:val="24"/>
-                <w:lang w:val="en-US"/>
-              </w:rPr>
-              <w:t>hiển thị giao diện “Thông tin danh mục”</w:t>
-            </w:r>
-          </w:p>
-        </w:tc>
-      </w:tr>
-      <w:tr>
-        <w:trPr>
-          <w:trHeight w:val="357"/>
-        </w:trPr>
-        <w:tc>
-          <w:tcPr>
-            <w:tcW w:w="456" w:type="dxa"/>
-          </w:tcPr>
-          <w:p>
-            <w:pPr>
-              <w:pStyle w:val="ListParagraph"/>
-              <w:ind w:left="0"/>
-              <w:rPr>
-                <w:rFonts w:cs="Times New Roman"/>
-                <w:bCs/>
-                <w:sz w:val="24"/>
-                <w:szCs w:val="24"/>
-                <w:lang w:val="en-US"/>
-              </w:rPr>
-            </w:pPr>
-            <w:r>
-              <w:rPr>
-                <w:rFonts w:cs="Times New Roman"/>
-                <w:bCs/>
-                <w:sz w:val="24"/>
-                <w:szCs w:val="24"/>
-                <w:lang w:val="en-US"/>
-              </w:rPr>
-              <w:t>4</w:t>
-            </w:r>
-          </w:p>
-        </w:tc>
-        <w:tc>
-          <w:tcPr>
-            <w:tcW w:w="9714" w:type="dxa"/>
-            <w:gridSpan w:val="2"/>
-          </w:tcPr>
-          <w:p>
-            <w:pPr>
-              <w:pStyle w:val="ListParagraph"/>
-              <w:spacing w:after="60"/>
-              <w:ind w:left="0"/>
-              <w:rPr>
-                <w:rFonts w:cs="Times New Roman"/>
-                <w:sz w:val="24"/>
-                <w:szCs w:val="24"/>
-                <w:lang w:val="en-US"/>
-              </w:rPr>
-            </w:pPr>
-            <w:r>
-              <w:rPr>
-                <w:rFonts w:cs="Times New Roman"/>
-                <w:bCs/>
-                <w:sz w:val="24"/>
-                <w:szCs w:val="24"/>
-                <w:lang w:val="en-US"/>
-              </w:rPr>
-              <w:t>E01 chỉnh sửa thông tin danh mục</w:t>
-            </w:r>
-          </w:p>
-        </w:tc>
-      </w:tr>
-      <w:tr>
-        <w:trPr>
-          <w:trHeight w:val="357"/>
-        </w:trPr>
-        <w:tc>
-          <w:tcPr>
-            <w:tcW w:w="456" w:type="dxa"/>
-          </w:tcPr>
-          <w:p>
-            <w:pPr>
-              <w:pStyle w:val="ListParagraph"/>
-              <w:ind w:left="0"/>
-              <w:rPr>
-                <w:rFonts w:cs="Times New Roman"/>
-                <w:bCs/>
-                <w:sz w:val="24"/>
-                <w:szCs w:val="24"/>
-                <w:lang w:val="en-US"/>
-              </w:rPr>
-            </w:pPr>
-            <w:r>
-              <w:rPr>
-                <w:rFonts w:cs="Times New Roman"/>
-                <w:bCs/>
-                <w:sz w:val="24"/>
-                <w:szCs w:val="24"/>
-                <w:lang w:val="en-US"/>
-              </w:rPr>
-              <w:t>5</w:t>
-            </w:r>
-          </w:p>
-        </w:tc>
-        <w:tc>
-          <w:tcPr>
-            <w:tcW w:w="9714" w:type="dxa"/>
-            <w:gridSpan w:val="2"/>
-          </w:tcPr>
-          <w:p>
-            <w:pPr>
-              <w:pStyle w:val="ListParagraph"/>
-              <w:spacing w:after="60"/>
-              <w:ind w:left="0"/>
-              <w:rPr>
-                <w:rFonts w:cs="Times New Roman"/>
-                <w:sz w:val="24"/>
-                <w:szCs w:val="24"/>
-                <w:lang w:val="en-US"/>
-              </w:rPr>
-            </w:pPr>
-            <w:r>
-              <w:rPr>
-                <w:rFonts w:cs="Times New Roman"/>
-                <w:bCs/>
-                <w:sz w:val="24"/>
-                <w:szCs w:val="24"/>
-                <w:lang w:val="en-US"/>
-              </w:rPr>
-              <w:t xml:space="preserve">E02 </w:t>
-            </w:r>
-            <w:r>
-              <w:rPr>
-                <w:sz w:val="24"/>
-                <w:szCs w:val="26"/>
-                <w:lang w:val="en-US"/>
-              </w:rPr>
-              <w:t>xác nhận</w:t>
-            </w:r>
-            <w:r>
-              <w:rPr>
-                <w:sz w:val="24"/>
-                <w:szCs w:val="26"/>
-              </w:rPr>
-              <w:t xml:space="preserve"> những thông tin được </w:t>
-            </w:r>
-            <w:r>
-              <w:rPr>
-                <w:sz w:val="24"/>
-                <w:szCs w:val="26"/>
-                <w:lang w:val="en-US"/>
-              </w:rPr>
-              <w:t>chỉnh sửa</w:t>
-            </w:r>
-          </w:p>
-        </w:tc>
-      </w:tr>
-      <w:tr>
-        <w:trPr>
-          <w:trHeight w:val="357"/>
-        </w:trPr>
-        <w:tc>
-          <w:tcPr>
-            <w:tcW w:w="456" w:type="dxa"/>
-          </w:tcPr>
-          <w:p>
-            <w:pPr>
-              <w:pStyle w:val="ListParagraph"/>
-              <w:ind w:left="0"/>
-              <w:rPr>
-                <w:rFonts w:cs="Times New Roman"/>
-                <w:bCs/>
-                <w:sz w:val="24"/>
-                <w:szCs w:val="24"/>
-                <w:lang w:val="en-US"/>
-              </w:rPr>
-            </w:pPr>
-            <w:r>
-              <w:rPr>
-                <w:rFonts w:cs="Times New Roman"/>
-                <w:bCs/>
-                <w:sz w:val="24"/>
-                <w:szCs w:val="24"/>
-                <w:lang w:val="en-US"/>
-              </w:rPr>
-              <w:t>6</w:t>
-            </w:r>
-          </w:p>
-        </w:tc>
-        <w:tc>
-          <w:tcPr>
-            <w:tcW w:w="9714" w:type="dxa"/>
-            <w:gridSpan w:val="2"/>
-          </w:tcPr>
-          <w:p>
-            <w:pPr>
-              <w:pStyle w:val="ListParagraph"/>
-              <w:spacing w:after="60"/>
-              <w:ind w:left="0"/>
-              <w:rPr>
-                <w:sz w:val="24"/>
-                <w:szCs w:val="26"/>
-              </w:rPr>
-            </w:pPr>
-            <w:r>
-              <w:rPr>
-                <w:rFonts w:cs="Times New Roman"/>
-                <w:bCs/>
-                <w:sz w:val="24"/>
-                <w:szCs w:val="24"/>
-                <w:lang w:val="en-US"/>
-              </w:rPr>
-              <w:t>E02</w:t>
-            </w:r>
-            <w:r>
-              <w:rPr>
-                <w:rFonts w:cs="Times New Roman"/>
-                <w:bCs/>
-                <w:sz w:val="24"/>
-                <w:szCs w:val="24"/>
-                <w:lang w:val="en-US"/>
-              </w:rPr>
-              <w:t xml:space="preserve"> cho phép thực hiện chức năng chỉnh sửa</w:t>
-            </w:r>
-          </w:p>
-        </w:tc>
-      </w:tr>
-      <w:tr>
-        <w:trPr>
-          <w:trHeight w:val="357"/>
-        </w:trPr>
-        <w:tc>
-          <w:tcPr>
-            <w:tcW w:w="456" w:type="dxa"/>
-          </w:tcPr>
-          <w:p>
-            <w:pPr>
-              <w:pStyle w:val="ListParagraph"/>
-              <w:ind w:left="0"/>
-              <w:rPr>
-                <w:rFonts w:cs="Times New Roman"/>
-                <w:bCs/>
-                <w:sz w:val="24"/>
-                <w:szCs w:val="24"/>
-                <w:lang w:val="en-US"/>
-              </w:rPr>
-            </w:pPr>
-            <w:r>
-              <w:rPr>
-                <w:rFonts w:cs="Times New Roman"/>
-                <w:bCs/>
-                <w:sz w:val="24"/>
-                <w:szCs w:val="24"/>
-                <w:lang w:val="en-US"/>
-              </w:rPr>
-              <w:t>7</w:t>
-            </w:r>
-          </w:p>
-        </w:tc>
-        <w:tc>
-          <w:tcPr>
-            <w:tcW w:w="9714" w:type="dxa"/>
-            <w:gridSpan w:val="2"/>
-          </w:tcPr>
-          <w:p>
-            <w:pPr>
-              <w:pStyle w:val="ListParagraph"/>
-              <w:spacing w:after="60"/>
-              <w:ind w:left="0"/>
-              <w:rPr>
-                <w:rFonts w:cs="Times New Roman"/>
-                <w:bCs/>
-                <w:sz w:val="24"/>
-                <w:szCs w:val="24"/>
-                <w:lang w:val="en-US"/>
-              </w:rPr>
-            </w:pPr>
-            <w:r>
-              <w:rPr>
-                <w:rFonts w:cs="Times New Roman"/>
-                <w:bCs/>
-                <w:sz w:val="24"/>
-                <w:szCs w:val="24"/>
-                <w:lang w:val="en-US"/>
-              </w:rPr>
-              <w:t xml:space="preserve">E01 </w:t>
-            </w:r>
-            <w:r>
-              <w:rPr>
-                <w:sz w:val="24"/>
-                <w:szCs w:val="26"/>
-                <w:lang w:val="en-US"/>
-              </w:rPr>
-              <w:t>chọn “Hủy”</w:t>
-            </w:r>
-          </w:p>
-        </w:tc>
-      </w:tr>
-      <w:tr>
-        <w:trPr>
-          <w:trHeight w:val="357"/>
-        </w:trPr>
-        <w:tc>
-          <w:tcPr>
-            <w:tcW w:w="456" w:type="dxa"/>
-          </w:tcPr>
-          <w:p>
-            <w:pPr>
-              <w:pStyle w:val="ListParagraph"/>
-              <w:ind w:left="0"/>
-              <w:rPr>
-                <w:rFonts w:cs="Times New Roman"/>
-                <w:bCs/>
-                <w:sz w:val="24"/>
-                <w:szCs w:val="24"/>
-                <w:lang w:val="en-US"/>
-              </w:rPr>
-            </w:pPr>
-            <w:r>
-              <w:rPr>
-                <w:rFonts w:cs="Times New Roman"/>
-                <w:bCs/>
-                <w:sz w:val="24"/>
-                <w:szCs w:val="24"/>
-                <w:lang w:val="en-US"/>
-              </w:rPr>
-              <w:t>8</w:t>
-            </w:r>
-          </w:p>
-        </w:tc>
-        <w:tc>
-          <w:tcPr>
-            <w:tcW w:w="9714" w:type="dxa"/>
-            <w:gridSpan w:val="2"/>
-          </w:tcPr>
-          <w:p>
-            <w:pPr>
-              <w:pStyle w:val="ListParagraph"/>
-              <w:spacing w:after="60"/>
-              <w:ind w:left="0"/>
-              <w:rPr>
-                <w:rFonts w:cs="Times New Roman"/>
-                <w:bCs/>
-                <w:sz w:val="24"/>
-                <w:szCs w:val="24"/>
-                <w:lang w:val="en-US"/>
-              </w:rPr>
-            </w:pPr>
-            <w:r>
-              <w:rPr>
-                <w:rFonts w:cs="Times New Roman"/>
-                <w:bCs/>
-                <w:sz w:val="24"/>
-                <w:szCs w:val="24"/>
-                <w:lang w:val="en-US"/>
-              </w:rPr>
-              <w:t>E02</w:t>
-            </w:r>
-            <w:r>
-              <w:rPr>
-                <w:rFonts w:cs="Times New Roman"/>
-                <w:bCs/>
-                <w:sz w:val="24"/>
-                <w:szCs w:val="24"/>
-                <w:lang w:val="en-US"/>
-              </w:rPr>
-              <w:t xml:space="preserve"> thoát giao diện “Thông tin danh mục”</w:t>
-            </w:r>
-          </w:p>
-        </w:tc>
-      </w:tr>
-      <w:tr>
-        <w:trPr>
-          <w:trHeight w:val="357"/>
-        </w:trPr>
-        <w:tc>
-          <w:tcPr>
-            <w:tcW w:w="456" w:type="dxa"/>
-          </w:tcPr>
-          <w:p>
-            <w:pPr>
-              <w:pStyle w:val="ListParagraph"/>
-              <w:ind w:left="0"/>
-              <w:rPr>
-                <w:rFonts w:cs="Times New Roman"/>
-                <w:bCs/>
-                <w:sz w:val="24"/>
-                <w:szCs w:val="24"/>
-                <w:lang w:val="en-US"/>
-              </w:rPr>
-            </w:pPr>
-            <w:r>
-              <w:rPr>
-                <w:rFonts w:cs="Times New Roman"/>
-                <w:bCs/>
-                <w:sz w:val="24"/>
-                <w:szCs w:val="24"/>
-                <w:lang w:val="en-US"/>
-              </w:rPr>
-              <w:t>9</w:t>
-            </w:r>
-          </w:p>
-        </w:tc>
-        <w:tc>
-          <w:tcPr>
-            <w:tcW w:w="9714" w:type="dxa"/>
-            <w:gridSpan w:val="2"/>
-          </w:tcPr>
-          <w:p>
-            <w:pPr>
-              <w:pStyle w:val="ListParagraph"/>
-              <w:spacing w:after="60"/>
-              <w:ind w:left="0"/>
-              <w:rPr>
-                <w:rFonts w:cs="Times New Roman"/>
-                <w:bCs/>
-                <w:sz w:val="24"/>
-                <w:szCs w:val="24"/>
-                <w:lang w:val="en-US"/>
-              </w:rPr>
-            </w:pPr>
-            <w:r>
-              <w:rPr>
-                <w:rFonts w:cs="Times New Roman"/>
-                <w:bCs/>
-                <w:sz w:val="24"/>
-                <w:szCs w:val="24"/>
-                <w:lang w:val="en-US"/>
-              </w:rPr>
-              <w:t>E02</w:t>
-            </w:r>
-            <w:r>
-              <w:rPr>
-                <w:rFonts w:cs="Times New Roman"/>
-                <w:bCs/>
-                <w:sz w:val="24"/>
-                <w:szCs w:val="24"/>
-                <w:lang w:val="en-US"/>
-              </w:rPr>
-              <w:t xml:space="preserve"> hiển thị giao diện quản lí danh mục</w:t>
-            </w:r>
-          </w:p>
-        </w:tc>
-      </w:tr>
-      <w:tr>
-        <w:trPr>
-          <w:trHeight w:val="260"/>
-        </w:trPr>
-        <w:tc>
-          <w:tcPr>
-            <w:tcW w:w="10170" w:type="dxa"/>
-            <w:gridSpan w:val="3"/>
-          </w:tcPr>
-          <w:p>
-            <w:pPr>
               <w:pStyle w:val="ListParagraph"/>
               <w:tabs>
                 <w:tab w:val="left" w:pos="2220"/>
@@ -7961,7 +7205,6 @@
                 <w:szCs w:val="24"/>
                 <w:lang w:val="en-US"/>
               </w:rPr>
-              <w:lastRenderedPageBreak/>
               <w:t>3</w:t>
             </w:r>
           </w:p>
@@ -8055,6 +7298,7 @@
                 <w:szCs w:val="24"/>
                 <w:lang w:val="en-US"/>
               </w:rPr>
+              <w:lastRenderedPageBreak/>
               <w:t>4</w:t>
             </w:r>
           </w:p>
@@ -8150,7 +7394,27 @@
                 <w:szCs w:val="24"/>
                 <w:lang w:val="en-US"/>
               </w:rPr>
-              <w:t xml:space="preserve">E02 </w:t>
+              <w:t>E02</w:t>
+            </w:r>
+            <w:r>
+              <w:rPr>
+                <w:rFonts w:cs="Times New Roman"/>
+                <w:bCs/>
+                <w:sz w:val="24"/>
+                <w:szCs w:val="24"/>
+                <w:lang w:val="en-US"/>
+              </w:rPr>
+              <w:t xml:space="preserve"> thông báo</w:t>
+            </w:r>
+            <w:r>
+              <w:rPr>
+                <w:rFonts w:cs="Times New Roman"/>
+                <w:bCs/>
+                <w:sz w:val="24"/>
+                <w:szCs w:val="24"/>
+                <w:lang w:val="en-US"/>
+              </w:rPr>
+              <w:t xml:space="preserve"> </w:t>
             </w:r>
             <w:r>
               <w:rPr>
@@ -8158,14 +7422,14 @@
                 <w:szCs w:val="26"/>
                 <w:lang w:val="en-US"/>
               </w:rPr>
-              <w:t>xác nhận</w:t>
+              <w:t xml:space="preserve">thiếu </w:t>
             </w:r>
             <w:r>
               <w:rPr>
                 <w:sz w:val="24"/>
                 <w:szCs w:val="26"/>
               </w:rPr>
-              <w:t xml:space="preserve"> những thông tin được </w:t>
+              <w:t xml:space="preserve">những thông tin </w:t>
             </w:r>
             <w:r>
               <w:rPr>
@@ -8173,82 +7437,22 @@
                 <w:szCs w:val="26"/>
                 <w:lang w:val="en-US"/>
               </w:rPr>
+              <w:t xml:space="preserve">yêu cầu </w:t>
+            </w:r>
+            <w:r>
+              <w:rPr>
+                <w:sz w:val="24"/>
+                <w:szCs w:val="26"/>
+              </w:rPr>
+              <w:t xml:space="preserve">được </w:t>
+            </w:r>
+            <w:r>
+              <w:rPr>
+                <w:sz w:val="24"/>
+                <w:szCs w:val="26"/>
+                <w:lang w:val="en-US"/>
+              </w:rPr>
               <w:t>chỉnh sửa</w:t>
-            </w:r>
-          </w:p>
-        </w:tc>
-      </w:tr>
-      <w:tr>
-        <w:trPr>
-          <w:trHeight w:val="70"/>
-        </w:trPr>
-        <w:tc>
-          <w:tcPr>
-            <w:tcW w:w="456" w:type="dxa"/>
-          </w:tcPr>
-          <w:p>
-            <w:pPr>
-              <w:pStyle w:val="ListParagraph"/>
-              <w:spacing w:after="60"/>
-              <w:ind w:left="0"/>
-              <w:jc w:val="both"/>
-              <w:rPr>
-                <w:rFonts w:cs="Times New Roman"/>
-                <w:bCs/>
-                <w:sz w:val="24"/>
-                <w:szCs w:val="24"/>
-                <w:lang w:val="en-US"/>
-              </w:rPr>
-            </w:pPr>
-            <w:r>
-              <w:rPr>
-                <w:rFonts w:cs="Times New Roman"/>
-                <w:bCs/>
-                <w:sz w:val="24"/>
-                <w:szCs w:val="24"/>
-                <w:lang w:val="en-US"/>
-              </w:rPr>
-              <w:t>6</w:t>
-            </w:r>
-          </w:p>
-        </w:tc>
-        <w:tc>
-          <w:tcPr>
-            <w:tcW w:w="9714" w:type="dxa"/>
-            <w:gridSpan w:val="2"/>
-          </w:tcPr>
-          <w:p>
-            <w:pPr>
-              <w:pStyle w:val="ListParagraph"/>
-              <w:spacing w:after="60"/>
-              <w:ind w:left="0"/>
-              <w:rPr>
-                <w:rFonts w:cs="Times New Roman"/>
-                <w:bCs/>
-                <w:sz w:val="24"/>
-                <w:szCs w:val="24"/>
-                <w:lang w:val="en-US"/>
-              </w:rPr>
-            </w:pPr>
-            <w:r>
-              <w:rPr>
-                <w:rFonts w:cs="Times New Roman"/>
-                <w:bCs/>
-                <w:sz w:val="24"/>
-                <w:szCs w:val="24"/>
-                <w:lang w:val="en-US"/>
-              </w:rPr>
-              <w:t>E02</w:t>
-            </w:r>
-            <w:r>
-              <w:rPr>
-                <w:rFonts w:cs="Times New Roman"/>
-                <w:bCs/>
-                <w:sz w:val="24"/>
-                <w:szCs w:val="24"/>
-                <w:lang w:val="en-US"/>
-              </w:rPr>
-              <w:t xml:space="preserve"> khóa chức năng tạo</w:t>
             </w:r>
           </w:p>
         </w:tc>
@@ -8305,17 +7509,7 @@
                 <w:szCs w:val="24"/>
                 <w:lang w:val="en-US"/>
               </w:rPr>
-              <w:t xml:space="preserve">Thông tin danh mục được lưu vào cơ sở dữ liệu sau khi chỉnh sửa. </w:t>
-            </w:r>
-            <w:r>
-              <w:rPr>
-                <w:rFonts w:cs="Times New Roman"/>
-                <w:bCs/>
-                <w:sz w:val="24"/>
-                <w:szCs w:val="24"/>
-                <w:lang w:val="en-US"/>
-              </w:rPr>
-              <w:t>Danh sách danh mục được cập nhật và hiển thị trên giao diện quản lí danh mục</w:t>
+              <w:t>Thông tin danh mục được lưu vào cơ sở dữ liệu sau khi chỉnh sửa. Danh sách danh mục được cập nhật và hiển thị trên giao diện quản lí danh mục</w:t>
             </w:r>
           </w:p>
         </w:tc>
@@ -8500,9 +7694,16 @@
                 <w:rFonts w:cs="Times New Roman"/>
                 <w:sz w:val="24"/>
                 <w:szCs w:val="24"/>
-                <w:lang w:val="en-US"/>
-              </w:rPr>
-              <w:t>Use cách mô tả cách danh mục được chỉnh sửa</w:t>
+              </w:rPr>
+              <w:t xml:space="preserve">Use cách mô tả cách danh mục được </w:t>
+            </w:r>
+            <w:r>
+              <w:rPr>
+                <w:rFonts w:cs="Times New Roman"/>
+                <w:sz w:val="24"/>
+                <w:szCs w:val="24"/>
+              </w:rPr>
+              <w:t>xóa</w:t>
             </w:r>
           </w:p>
         </w:tc>
@@ -8569,15 +7770,13 @@
                 <w:rFonts w:cs="Times New Roman"/>
                 <w:sz w:val="24"/>
                 <w:szCs w:val="24"/>
-                <w:lang w:val="en-US"/>
-              </w:rPr>
-            </w:pPr>
-            <w:r>
-              <w:rPr>
-                <w:rFonts w:cs="Times New Roman"/>
-                <w:sz w:val="24"/>
-                <w:szCs w:val="24"/>
-                <w:lang w:val="en-US"/>
+              </w:rPr>
+            </w:pPr>
+            <w:r>
+              <w:rPr>
+                <w:rFonts w:cs="Times New Roman"/>
+                <w:sz w:val="24"/>
+                <w:szCs w:val="24"/>
               </w:rPr>
               <w:t xml:space="preserve">E02 </w:t>
             </w:r>
@@ -8594,9 +7793,16 @@
                 <w:rFonts w:cs="Times New Roman"/>
                 <w:sz w:val="24"/>
                 <w:szCs w:val="24"/>
-                <w:lang w:val="en-US"/>
-              </w:rPr>
-              <w:t xml:space="preserve"> Công cụ quản lí tuyển sinh</w:t>
+              </w:rPr>
+              <w:t xml:space="preserve"> Công cụ quản lí </w:t>
+            </w:r>
+            <w:r>
+              <w:rPr>
+                <w:rFonts w:cs="Times New Roman"/>
+                <w:sz w:val="24"/>
+                <w:szCs w:val="24"/>
+              </w:rPr>
+              <w:t>danh mục</w:t>
             </w:r>
           </w:p>
         </w:tc>
@@ -8641,16 +7847,14 @@
               <w:rPr>
                 <w:rFonts w:cs="Times New Roman"/>
                 <w:sz w:val="24"/>
-                <w:szCs w:val="24"/>
-                <w:lang w:val="en-US"/>
-              </w:rPr>
-            </w:pPr>
-            <w:r>
-              <w:rPr>
-                <w:rFonts w:cs="Times New Roman"/>
-                <w:sz w:val="24"/>
-                <w:szCs w:val="24"/>
-                <w:lang w:val="en-US"/>
+                <w:szCs w:val="26"/>
+              </w:rPr>
+            </w:pPr>
+            <w:r>
+              <w:rPr>
+                <w:rFonts w:cs="Times New Roman"/>
+                <w:sz w:val="24"/>
+                <w:szCs w:val="24"/>
               </w:rPr>
               <w:t xml:space="preserve">Chức năng quản trị danh mục đã hoàn thiện và được cài đặt vào </w:t>
             </w:r>
@@ -8659,7 +7863,6 @@
                 <w:rFonts w:cs="Times New Roman"/>
                 <w:sz w:val="24"/>
                 <w:szCs w:val="24"/>
-                <w:lang w:val="en-US"/>
               </w:rPr>
               <w:t>hệ thống</w:t>
             </w:r>
@@ -8678,6 +7881,27 @@
                 <w:szCs w:val="26"/>
               </w:rPr>
               <w:t xml:space="preserve"> có trong hệ thống.</w:t>
+            </w:r>
+          </w:p>
+          <w:p>
+            <w:pPr>
+              <w:autoSpaceDE w:val="0"/>
+              <w:autoSpaceDN w:val="0"/>
+              <w:adjustRightInd w:val="0"/>
+              <w:spacing w:after="0" w:line="240" w:lineRule="auto"/>
+              <w:rPr>
+                <w:rFonts w:cs="Times New Roman"/>
+                <w:sz w:val="24"/>
+                <w:szCs w:val="24"/>
+              </w:rPr>
+            </w:pPr>
+            <w:r>
+              <w:rPr>
+                <w:rFonts w:cs="Times New Roman"/>
+                <w:sz w:val="24"/>
+                <w:szCs w:val="24"/>
+              </w:rPr>
+              <w:t>Người dùng đã ở trong giao diện quản lý danh mục</w:t>
             </w:r>
           </w:p>
         </w:tc>
@@ -8850,17 +8074,7 @@
                 <w:szCs w:val="24"/>
                 <w:lang w:val="en-US"/>
               </w:rPr>
-              <w:t xml:space="preserve">E01 chọn </w:t>
-            </w:r>
-            <w:r>
-              <w:rPr>
-                <w:rFonts w:cs="Times New Roman"/>
-                <w:bCs/>
-                <w:sz w:val="24"/>
-                <w:szCs w:val="24"/>
-                <w:lang w:val="en-US"/>
-              </w:rPr>
-              <w:t>“Xóa danh mục”</w:t>
+              <w:t>E01 chọn “Xóa danh mục”</w:t>
             </w:r>
           </w:p>
         </w:tc>
@@ -8920,8 +8134,17 @@
                 <w:rFonts w:cs="Times New Roman"/>
                 <w:sz w:val="24"/>
                 <w:szCs w:val="24"/>
-              </w:rPr>
-              <w:t>Hệ thống hiển thị xác nhận xóa danh mục</w:t>
+                <w:lang w:val="en-US"/>
+              </w:rPr>
+              <w:t xml:space="preserve">E02 </w:t>
+            </w:r>
+            <w:r>
+              <w:rPr>
+                <w:rFonts w:cs="Times New Roman"/>
+                <w:sz w:val="24"/>
+                <w:szCs w:val="24"/>
+              </w:rPr>
+              <w:t>xác nhận xóa danh mục</w:t>
             </w:r>
           </w:p>
         </w:tc>
@@ -10297,7 +9520,24 @@
                 <w:sz w:val="24"/>
                 <w:szCs w:val="26"/>
               </w:rPr>
-              <w:t>UC02</w:t>
+              <w:t>UC</w:t>
+            </w:r>
+            <w:r>
+              <w:rPr>
+                <w:rFonts w:cs="Times New Roman"/>
+                <w:sz w:val="24"/>
+                <w:szCs w:val="26"/>
+                <w:lang w:val="en-US"/>
+              </w:rPr>
+              <w:t>.</w:t>
+            </w:r>
+            <w:r>
+              <w:rPr>
+                <w:rFonts w:cs="Times New Roman"/>
+                <w:sz w:val="24"/>
+                <w:szCs w:val="26"/>
+              </w:rPr>
+              <w:t>02</w:t>
             </w:r>
             <w:r>
               <w:rPr>
@@ -10361,16 +9601,7 @@
                 <w:szCs w:val="24"/>
                 <w:lang w:val="en-US"/>
               </w:rPr>
-              <w:t xml:space="preserve">Use cách mô tả cách danh mục được </w:t>
-            </w:r>
-            <w:r>
-              <w:rPr>
-                <w:rFonts w:cs="Times New Roman"/>
-                <w:sz w:val="24"/>
-                <w:szCs w:val="24"/>
-                <w:lang w:val="en-US"/>
-              </w:rPr>
-              <w:t>sắp xếp</w:t>
+              <w:t>Use cách mô tả cách danh mục được sắp xếp</w:t>
             </w:r>
           </w:p>
         </w:tc>
@@ -10437,15 +9668,13 @@
                 <w:rFonts w:cs="Times New Roman"/>
                 <w:sz w:val="24"/>
                 <w:szCs w:val="24"/>
-                <w:lang w:val="en-US"/>
-              </w:rPr>
-            </w:pPr>
-            <w:r>
-              <w:rPr>
-                <w:rFonts w:cs="Times New Roman"/>
-                <w:sz w:val="24"/>
-                <w:szCs w:val="24"/>
-                <w:lang w:val="en-US"/>
+              </w:rPr>
+            </w:pPr>
+            <w:r>
+              <w:rPr>
+                <w:rFonts w:cs="Times New Roman"/>
+                <w:sz w:val="24"/>
+                <w:szCs w:val="24"/>
               </w:rPr>
               <w:t xml:space="preserve">E02 </w:t>
             </w:r>
@@ -10462,9 +9691,16 @@
                 <w:rFonts w:cs="Times New Roman"/>
                 <w:sz w:val="24"/>
                 <w:szCs w:val="24"/>
-                <w:lang w:val="en-US"/>
-              </w:rPr>
-              <w:t xml:space="preserve"> Công cụ quản lí tuyển sinh</w:t>
+              </w:rPr>
+              <w:t xml:space="preserve"> Công cụ quản lí </w:t>
+            </w:r>
+            <w:r>
+              <w:rPr>
+                <w:rFonts w:cs="Times New Roman"/>
+                <w:sz w:val="24"/>
+                <w:szCs w:val="24"/>
+              </w:rPr>
+              <w:t>danh mục</w:t>
             </w:r>
           </w:p>
         </w:tc>
@@ -10509,16 +9745,14 @@
               <w:rPr>
                 <w:rFonts w:cs="Times New Roman"/>
                 <w:sz w:val="24"/>
-                <w:szCs w:val="24"/>
-                <w:lang w:val="en-US"/>
-              </w:rPr>
-            </w:pPr>
-            <w:r>
-              <w:rPr>
-                <w:rFonts w:cs="Times New Roman"/>
-                <w:sz w:val="24"/>
-                <w:szCs w:val="24"/>
-                <w:lang w:val="en-US"/>
+                <w:szCs w:val="26"/>
+              </w:rPr>
+            </w:pPr>
+            <w:r>
+              <w:rPr>
+                <w:rFonts w:cs="Times New Roman"/>
+                <w:sz w:val="24"/>
+                <w:szCs w:val="24"/>
               </w:rPr>
               <w:t xml:space="preserve">Chức năng quản trị danh mục đã hoàn thiện và được cài đặt vào </w:t>
             </w:r>
@@ -10527,7 +9761,6 @@
                 <w:rFonts w:cs="Times New Roman"/>
                 <w:sz w:val="24"/>
                 <w:szCs w:val="24"/>
-                <w:lang w:val="en-US"/>
               </w:rPr>
               <w:t>hệ thố</w:t>
             </w:r>
@@ -10536,7 +9769,6 @@
                 <w:rFonts w:cs="Times New Roman"/>
                 <w:sz w:val="24"/>
                 <w:szCs w:val="24"/>
-                <w:lang w:val="en-US"/>
               </w:rPr>
               <w:t>ng</w:t>
             </w:r>
@@ -10555,6 +9787,27 @@
                 <w:szCs w:val="26"/>
               </w:rPr>
               <w:t xml:space="preserve"> có trong hệ thống.</w:t>
+            </w:r>
+          </w:p>
+          <w:p>
+            <w:pPr>
+              <w:autoSpaceDE w:val="0"/>
+              <w:autoSpaceDN w:val="0"/>
+              <w:adjustRightInd w:val="0"/>
+              <w:spacing w:after="0" w:line="240" w:lineRule="auto"/>
+              <w:rPr>
+                <w:rFonts w:cs="Times New Roman"/>
+                <w:sz w:val="24"/>
+                <w:szCs w:val="24"/>
+              </w:rPr>
+            </w:pPr>
+            <w:r>
+              <w:rPr>
+                <w:rFonts w:cs="Times New Roman"/>
+                <w:sz w:val="24"/>
+                <w:szCs w:val="24"/>
+              </w:rPr>
+              <w:t>Người dùng đã ở trong giao diện quản lý danh mục</w:t>
             </w:r>
           </w:p>
         </w:tc>
@@ -10903,6 +10156,8 @@
                 <w:lang w:val="en-US"/>
               </w:rPr>
             </w:pPr>
+            <w:bookmarkStart w:id="0" w:name="_GoBack"/>
+            <w:bookmarkEnd w:id="0"/>
           </w:p>
         </w:tc>
       </w:tr>
@@ -11704,27 +10959,7 @@
                 <w:szCs w:val="24"/>
                 <w:lang w:val="en-US"/>
               </w:rPr>
-              <w:t xml:space="preserve">Thông tin danh mục được </w:t>
-            </w:r>
-            <w:r>
-              <w:rPr>
-                <w:rFonts w:cs="Times New Roman"/>
-                <w:bCs/>
-                <w:sz w:val="24"/>
-                <w:szCs w:val="24"/>
-                <w:lang w:val="en-US"/>
-              </w:rPr>
-              <w:t>cập nhật trong</w:t>
-            </w:r>
-            <w:r>
-              <w:rPr>
-                <w:rFonts w:cs="Times New Roman"/>
-                <w:bCs/>
-                <w:sz w:val="24"/>
-                <w:szCs w:val="24"/>
-                <w:lang w:val="en-US"/>
-              </w:rPr>
-              <w:t xml:space="preserve"> cơ sở dữ liệ</w:t>
+              <w:t>Thông tin danh mục được cập nhật trong cơ sở dữ liệ</w:t>
             </w:r>
             <w:r>
               <w:rPr>
@@ -11744,7 +10979,18 @@
                 <w:szCs w:val="24"/>
                 <w:lang w:val="en-US"/>
               </w:rPr>
-              <w:t>. Danh sách danh mục được cập nhật và hiển thị trên giao diện quản lí danh mục</w:t>
+              <w:t xml:space="preserve">. Danh sách danh mục được cập nhật và hiển thị </w:t>
+            </w:r>
+            <w:r>
+              <w:rPr>
+                <w:rFonts w:cs="Times New Roman"/>
+                <w:bCs/>
+                <w:sz w:val="24"/>
+                <w:szCs w:val="24"/>
+                <w:lang w:val="en-US"/>
+              </w:rPr>
+              <w:lastRenderedPageBreak/>
+              <w:t>trên giao diện quản lí danh mục</w:t>
             </w:r>
           </w:p>
         </w:tc>
@@ -11774,7 +11020,6 @@
           <w:sz w:val="24"/>
           <w:szCs w:val="24"/>
         </w:rPr>
-        <w:lastRenderedPageBreak/>
         <w:br w:type="page"/>
       </w:r>
     </w:p>
@@ -17333,7 +16578,7 @@
 </file>
 
 <file path=customXml/itemProps1.xml><?xml version="1.0" encoding="utf-8"?>
-<ds:datastoreItem xmlns:ds="http://schemas.openxmlformats.org/officeDocument/2006/customXml" ds:itemID="{8CD80361-77FC-4B5F-AEA9-8799F54A0943}">
+<ds:datastoreItem xmlns:ds="http://schemas.openxmlformats.org/officeDocument/2006/customXml" ds:itemID="{E57FCE55-B29D-489B-8869-335CFC4C4ECC}">
   <ds:schemaRefs>
     <ds:schemaRef ds:uri="http://schemas.openxmlformats.org/officeDocument/2006/bibliography"/>
   </ds:schemaRefs>
